--- a/doc/HHS CDC BizFlow HR System Incremental Deployment.docx
+++ b/doc/HHS CDC BizFlow HR System Incremental Deployment.docx
@@ -261,7 +261,7 @@
               <w:rPr>
                 <w:color w:val="auto"/>
               </w:rPr>
-              <w:t>Centers for Medicare and Medicaid</w:t>
+              <w:t>Centers for Disease Control and Prevention</w:t>
             </w:r>
           </w:p>
         </w:tc>
@@ -294,7 +294,6 @@
             <w:pPr>
               <w:pStyle w:val="Bodycopy"/>
               <w:rPr>
-                <w:b/>
                 <w:color w:val="auto"/>
               </w:rPr>
             </w:pPr>
@@ -304,6 +303,42 @@
               </w:rPr>
               <w:t>Taeho Lee</w:t>
             </w:r>
+            <w:r>
+              <w:rPr>
+                <w:color w:val="auto"/>
+              </w:rPr>
+              <w:t xml:space="preserve"> </w:t>
+            </w:r>
+            <w:hyperlink r:id="rId11" w:history="1">
+              <w:r>
+                <w:rPr>
+                  <w:rStyle w:val="Hyperlink"/>
+                </w:rPr>
+                <w:t>tae.lee@hhs.gov</w:t>
+              </w:r>
+            </w:hyperlink>
+            <w:r>
+              <w:rPr>
+                <w:color w:val="auto"/>
+              </w:rPr>
+              <w:t xml:space="preserve">, </w:t>
+            </w:r>
+            <w:hyperlink r:id="rId12" w:history="1">
+              <w:r>
+                <w:rPr>
+                  <w:rStyle w:val="Hyperlink"/>
+                </w:rPr>
+                <w:t>thlee@bizflow.com</w:t>
+              </w:r>
+            </w:hyperlink>
+            <w:r>
+              <w:rPr>
+                <w:color w:val="auto"/>
+              </w:rPr>
+              <w:t xml:space="preserve"> </w:t>
+            </w:r>
+            <w:bookmarkStart w:id="4" w:name="_GoBack"/>
+            <w:bookmarkEnd w:id="4"/>
           </w:p>
         </w:tc>
       </w:tr>
@@ -1278,9 +1313,9 @@
           <w:rFonts w:cs="Arial"/>
         </w:rPr>
         <w:sectPr>
-          <w:headerReference w:type="default" r:id="rId11"/>
-          <w:footerReference w:type="default" r:id="rId12"/>
-          <w:headerReference w:type="first" r:id="rId13"/>
+          <w:headerReference w:type="default" r:id="rId13"/>
+          <w:footerReference w:type="default" r:id="rId14"/>
+          <w:headerReference w:type="first" r:id="rId15"/>
           <w:pgSz w:w="12240" w:h="15840" w:code="1"/>
           <w:pgMar w:top="1440" w:right="1440" w:bottom="634" w:left="1440" w:header="720" w:footer="720" w:gutter="0"/>
           <w:pgBorders w:offsetFrom="page">
@@ -1296,8 +1331,8 @@
       <w:pPr>
         <w:pStyle w:val="TOC"/>
       </w:pPr>
-      <w:bookmarkStart w:id="4" w:name="_Toc226456967"/>
-      <w:bookmarkStart w:id="5" w:name="_Ref226997660"/>
+      <w:bookmarkStart w:id="5" w:name="_Toc226456967"/>
+      <w:bookmarkStart w:id="6" w:name="_Ref226997660"/>
       <w:r>
         <w:lastRenderedPageBreak/>
         <w:t>Table of c</w:t>
@@ -1308,8 +1343,8 @@
       <w:bookmarkEnd w:id="1"/>
       <w:bookmarkEnd w:id="2"/>
       <w:bookmarkEnd w:id="3"/>
-      <w:bookmarkEnd w:id="4"/>
       <w:bookmarkEnd w:id="5"/>
+      <w:bookmarkEnd w:id="6"/>
     </w:p>
     <w:p>
       <w:pPr>
@@ -1825,10 +1860,10 @@
         </w:rPr>
         <w:fldChar w:fldCharType="end"/>
       </w:r>
-      <w:bookmarkStart w:id="6" w:name="_Toc223260483"/>
-      <w:bookmarkStart w:id="7" w:name="_Ref227459879"/>
-      <w:bookmarkStart w:id="8" w:name="_Toc523032772"/>
-      <w:bookmarkStart w:id="9" w:name="_Toc523126455"/>
+      <w:bookmarkStart w:id="7" w:name="_Toc223260483"/>
+      <w:bookmarkStart w:id="8" w:name="_Ref227459879"/>
+      <w:bookmarkStart w:id="9" w:name="_Toc523032772"/>
+      <w:bookmarkStart w:id="10" w:name="_Toc523126455"/>
     </w:p>
     <w:p>
       <w:pPr>
@@ -1837,8 +1872,8 @@
           <w:rStyle w:val="Heading1Char"/>
         </w:rPr>
       </w:pPr>
-      <w:bookmarkStart w:id="10" w:name="_Toc360278154"/>
-      <w:bookmarkStart w:id="11" w:name="_Toc403400840"/>
+      <w:bookmarkStart w:id="11" w:name="_Toc360278154"/>
+      <w:bookmarkStart w:id="12" w:name="_Toc403400840"/>
       <w:r>
         <w:rPr>
           <w:rStyle w:val="Heading1Char"/>
@@ -1846,8 +1881,8 @@
         <w:lastRenderedPageBreak/>
         <w:t>Introduction</w:t>
       </w:r>
-      <w:bookmarkEnd w:id="10"/>
       <w:bookmarkEnd w:id="11"/>
+      <w:bookmarkEnd w:id="12"/>
     </w:p>
     <w:p>
       <w:pPr>
@@ -1985,12 +2020,12 @@
       <w:pPr>
         <w:pStyle w:val="Heading1"/>
       </w:pPr>
-      <w:bookmarkStart w:id="12" w:name="_Toc403400841"/>
+      <w:bookmarkStart w:id="13" w:name="_Toc403400841"/>
       <w:r>
         <w:lastRenderedPageBreak/>
         <w:t>Required software</w:t>
       </w:r>
-      <w:bookmarkEnd w:id="12"/>
+      <w:bookmarkEnd w:id="13"/>
     </w:p>
     <w:p>
       <w:pPr>
@@ -2090,7 +2125,7 @@
       <w:r>
         <w:t xml:space="preserve">git clone </w:t>
       </w:r>
-      <w:hyperlink r:id="rId14" w:history="1">
+      <w:hyperlink r:id="rId16" w:history="1">
         <w:r>
           <w:rPr>
             <w:rStyle w:val="Hyperlink"/>
@@ -2182,7 +2217,7 @@
         <w:pStyle w:val="Bodycopy"/>
         <w:ind w:left="1440"/>
       </w:pPr>
-      <w:hyperlink r:id="rId15" w:history="1">
+      <w:hyperlink r:id="rId17" w:history="1">
         <w:r>
           <w:rPr>
             <w:rStyle w:val="Hyperlink"/>
@@ -2301,7 +2336,7 @@
         <w:pStyle w:val="Bodycopy"/>
         <w:ind w:left="1440"/>
       </w:pPr>
-      <w:hyperlink r:id="rId16" w:history="1">
+      <w:hyperlink r:id="rId18" w:history="1">
         <w:r>
           <w:rPr>
             <w:rStyle w:val="Hyperlink"/>
@@ -2379,12 +2414,7 @@
         </w:numPr>
       </w:pPr>
       <w:r>
-        <w:t>Checkk whe</w:t>
-      </w:r>
-      <w:bookmarkStart w:id="13" w:name="_GoBack"/>
-      <w:bookmarkEnd w:id="13"/>
-      <w:r>
-        <w:t>ther you can connect to HHS Production environment before deployment.</w:t>
+        <w:t>Checkk whether you can connect to HHS Production environment before deployment.</w:t>
       </w:r>
     </w:p>
     <w:p>
@@ -2423,7 +2453,7 @@
         <w:pStyle w:val="Bodycopy"/>
         <w:ind w:left="720" w:firstLine="720"/>
       </w:pPr>
-      <w:hyperlink r:id="rId17" w:history="1">
+      <w:hyperlink r:id="rId19" w:history="1">
         <w:r>
           <w:rPr>
             <w:rStyle w:val="Hyperlink"/>
@@ -2618,7 +2648,7 @@
                     </pic:cNvPicPr>
                   </pic:nvPicPr>
                   <pic:blipFill>
-                    <a:blip r:embed="rId18">
+                    <a:blip r:embed="rId20">
                       <a:extLst>
                         <a:ext uri="{28A0092B-C50C-407E-A947-70E740481C1C}">
                           <a14:useLocalDpi xmlns:a14="http://schemas.microsoft.com/office/drawing/2010/main" val="0"/>
@@ -2871,7 +2901,7 @@
                     </pic:cNvPicPr>
                   </pic:nvPicPr>
                   <pic:blipFill>
-                    <a:blip r:embed="rId19">
+                    <a:blip r:embed="rId21">
                       <a:extLst>
                         <a:ext uri="{28A0092B-C50C-407E-A947-70E740481C1C}">
                           <a14:useLocalDpi xmlns:a14="http://schemas.microsoft.com/office/drawing/2010/main" val="0"/>
@@ -2986,7 +3016,7 @@
                     <pic:cNvPicPr/>
                   </pic:nvPicPr>
                   <pic:blipFill>
-                    <a:blip r:embed="rId20"/>
+                    <a:blip r:embed="rId22"/>
                     <a:stretch>
                       <a:fillRect/>
                     </a:stretch>
@@ -3866,7 +3896,7 @@
         <w:pStyle w:val="Bodycopy"/>
         <w:ind w:left="720"/>
       </w:pPr>
-      <w:hyperlink r:id="rId21" w:history="1">
+      <w:hyperlink r:id="rId23" w:history="1">
         <w:r>
           <w:rPr>
             <w:rStyle w:val="Hyperlink"/>
@@ -3890,8 +3920,8 @@
           <w:sz w:val="22"/>
         </w:rPr>
         <w:sectPr>
-          <w:headerReference w:type="default" r:id="rId22"/>
-          <w:footerReference w:type="default" r:id="rId23"/>
+          <w:headerReference w:type="default" r:id="rId24"/>
+          <w:footerReference w:type="default" r:id="rId25"/>
           <w:pgSz w:w="12240" w:h="15840" w:code="1"/>
           <w:pgMar w:top="1440" w:right="1350" w:bottom="634" w:left="1440" w:header="720" w:footer="720" w:gutter="0"/>
           <w:pgBorders w:offsetFrom="page">
@@ -3902,10 +3932,10 @@
         </w:sectPr>
       </w:pPr>
     </w:p>
-    <w:bookmarkEnd w:id="6"/>
     <w:bookmarkEnd w:id="7"/>
     <w:bookmarkEnd w:id="8"/>
     <w:bookmarkEnd w:id="9"/>
+    <w:bookmarkEnd w:id="10"/>
     <w:p>
       <w:pPr>
         <w:pStyle w:val="CopyrightDeloitteBold"/>
@@ -3956,7 +3986,7 @@
       <w:r>
         <w:t xml:space="preserve">legal structure of Deloitte Touche Tohmatsu and its member firms. Please see </w:t>
       </w:r>
-      <w:hyperlink r:id="rId24" w:history="1">
+      <w:hyperlink r:id="rId26" w:history="1">
         <w:r>
           <w:rPr>
             <w:rStyle w:val="Hyperlink"/>
@@ -4082,7 +4112,7 @@
           </mc:Choice>
           <mc:Fallback>
             <w:pict>
-              <v:rect w14:anchorId="3F5DDE14" id="Rectangle 22" o:spid="_x0000_s1026" style="position:absolute;margin-left:-12.5pt;margin-top:9.8pt;width:482.85pt;height:52.1pt;z-index:251657728;visibility:visible;mso-wrap-style:square;mso-width-percent:0;mso-height-percent:0;mso-wrap-distance-left:9pt;mso-wrap-distance-top:0;mso-wrap-distance-right:9pt;mso-wrap-distance-bottom:0;mso-position-horizontal:absolute;mso-position-horizontal-relative:text;mso-position-vertical:absolute;mso-position-vertical-relative:text;mso-width-percent:0;mso-height-percent:0;mso-width-relative:page;mso-height-relative:page;v-text-anchor:top" o:gfxdata="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" stroked="f"/>
+              <v:rect w14:anchorId="0AC74BB7" id="Rectangle 22" o:spid="_x0000_s1026" style="position:absolute;margin-left:-12.5pt;margin-top:9.8pt;width:482.85pt;height:52.1pt;z-index:251657728;visibility:visible;mso-wrap-style:square;mso-width-percent:0;mso-height-percent:0;mso-wrap-distance-left:9pt;mso-wrap-distance-top:0;mso-wrap-distance-right:9pt;mso-wrap-distance-bottom:0;mso-position-horizontal:absolute;mso-position-horizontal-relative:text;mso-position-vertical:absolute;mso-position-vertical-relative:text;mso-width-percent:0;mso-height-percent:0;mso-width-relative:page;mso-height-relative:page;v-text-anchor:top" o:gfxdata="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" stroked="f"/>
             </w:pict>
           </mc:Fallback>
         </mc:AlternateContent>
@@ -4092,8 +4122,8 @@
       </w:r>
     </w:p>
     <w:sectPr>
-      <w:headerReference w:type="default" r:id="rId25"/>
-      <w:footerReference w:type="default" r:id="rId26"/>
+      <w:headerReference w:type="default" r:id="rId27"/>
+      <w:footerReference w:type="default" r:id="rId28"/>
       <w:pgSz w:w="12240" w:h="15840" w:code="1"/>
       <w:pgMar w:top="1440" w:right="1440" w:bottom="634" w:left="1440" w:header="720" w:footer="720" w:gutter="0"/>
       <w:pgBorders w:offsetFrom="page">
@@ -4217,7 +4247,7 @@
               <w:rFonts w:cs="Arial"/>
               <w:noProof/>
             </w:rPr>
-            <w:t>13-Nov-18</w:t>
+            <w:t>15-Nov-18</w:t>
           </w:r>
           <w:r>
             <w:rPr>
@@ -4291,10 +4321,7 @@
             <w:fldChar w:fldCharType="begin"/>
           </w:r>
           <w:r>
-            <w:instrText xml:space="preserve"> STYLEREF  "&lt;Insert name of the project&gt;"  \* MERGE</w:instrText>
-          </w:r>
-          <w:r>
-            <w:instrText xml:space="preserve">FORMAT </w:instrText>
+            <w:instrText xml:space="preserve"> STYLEREF  "&lt;Insert name of the project&gt;"  \* MERGEFORMAT </w:instrText>
           </w:r>
           <w:r>
             <w:fldChar w:fldCharType="separate"/>
@@ -4394,7 +4421,7 @@
               <w:rFonts w:cs="Arial"/>
               <w:noProof/>
             </w:rPr>
-            <w:t>13-Nov-18</w:t>
+            <w:t>15-Nov-18</w:t>
           </w:r>
           <w:r>
             <w:rPr>
@@ -4445,7 +4472,7 @@
               <w:rFonts w:cs="Arial"/>
               <w:noProof/>
             </w:rPr>
-            <w:t>vi</w:t>
+            <w:t>iii</w:t>
           </w:r>
           <w:r>
             <w:rPr>
@@ -4963,7 +4990,10 @@
             <w:fldChar w:fldCharType="begin"/>
           </w:r>
           <w:r>
-            <w:instrText xml:space="preserve"> STYLEREF  "Document Identification"  \* MERGEFORMAT </w:instrText>
+            <w:instrText xml:space="preserve"> STYLEREF  "Document Id</w:instrText>
+          </w:r>
+          <w:r>
+            <w:instrText xml:space="preserve">entification"  \* MERGEFORMAT </w:instrText>
           </w:r>
           <w:r>
             <w:fldChar w:fldCharType="separate"/>
@@ -15046,157 +15076,6 @@
 </file>
 
 <file path=customXml/item1.xml><?xml version="1.0" encoding="utf-8"?>
-<p:properties xmlns:p="http://schemas.microsoft.com/office/2006/metadata/properties" xmlns:xsi="http://www.w3.org/2001/XMLSchema-instance" xmlns:pc="http://schemas.microsoft.com/office/infopath/2007/PartnerControls">
-  <documentManagement>
-    <DescriptionHTML xmlns="http://schemas.microsoft.com/sharepoint/v3" xsi:nil="true"/>
-    <Author_selected xmlns="http://schemas.microsoft.com/sharepoint/v3">
-      <UserInfo>
-        <DisplayName>Khullar, Neha (US - Chicago)</DisplayName>
-        <AccountId>37642</AccountId>
-        <AccountType/>
-      </UserInfo>
-    </Author_selected>
-    <Local_x0020_Internal_x0020_ServiceTaxHTField0 xmlns="7AF0C9C1-571A-469E-93FE-640E88AEF1EC">
-      <Terms xmlns="http://schemas.microsoft.com/office/infopath/2007/PartnerControls"/>
-    </Local_x0020_Internal_x0020_ServiceTaxHTField0>
-    <Abstract xmlns="513ae4d5-443f-4bc1-9f25-8f68dc5aa0c0">Sample that illustrates the physical structures that will hold project data: the database table names, column names, physical data types, referenti...</Abstract>
-    <Global_x0020_Internal_x0020_ServiceTaxHTField0 xmlns="7AF0C9C1-571A-469E-93FE-640E88AEF1EC">
-      <Terms xmlns="http://schemas.microsoft.com/office/infopath/2007/PartnerControls"/>
-    </Global_x0020_Internal_x0020_ServiceTaxHTField0>
-    <Local_x0020_Content_x0020_TypeTaxHTField0 xmlns="8DD08C88-CC4C-4D35-9129-A70DAA36BE5E">
-      <Terms xmlns="http://schemas.microsoft.com/office/infopath/2007/PartnerControls">
-        <TermInfo xmlns="http://schemas.microsoft.com/office/infopath/2007/PartnerControls">
-          <TermName xmlns="http://schemas.microsoft.com/office/infopath/2007/PartnerControls">United States:Engagement Management and Deliverables:System Design and Architecture</TermName>
-          <TermId xmlns="http://schemas.microsoft.com/office/infopath/2007/PartnerControls">135d56ed-764d-439a-88ab-390eb2a03385</TermId>
-        </TermInfo>
-      </Terms>
-    </Local_x0020_Content_x0020_TypeTaxHTField0>
-    <Client xmlns="http://schemas.microsoft.com/sharepoint/v3" xsi:nil="true"/>
-    <i67d27b5dd1e4ed29b03622e76ee750b xmlns="a3273937-55e7-450c-ac1f-0f7de532f690">
-      <Terms xmlns="http://schemas.microsoft.com/office/infopath/2007/PartnerControls">
-        <TermInfo xmlns="http://schemas.microsoft.com/office/infopath/2007/PartnerControls">
-          <TermName xmlns="http://schemas.microsoft.com/office/infopath/2007/PartnerControls">Method Approved</TermName>
-          <TermId xmlns="http://schemas.microsoft.com/office/infopath/2007/PartnerControls">b7167b70-a149-4f38-8563-4055027a9d85</TermId>
-        </TermInfo>
-      </Terms>
-    </i67d27b5dd1e4ed29b03622e76ee750b>
-    <Primary_x0020_Global_x0020_IndustTaxHTField0 xmlns="83DDB362-4C05-4E52-A8D9-EF2F47978B8D">
-      <Terms xmlns="http://schemas.microsoft.com/office/infopath/2007/PartnerControls"/>
-    </Primary_x0020_Global_x0020_IndustTaxHTField0>
-    <ClientID xmlns="a3273937-55e7-450c-ac1f-0f7de532f690" xsi:nil="true"/>
-    <IPCO_x0020_DesignationTaxHTField0 xmlns="0DBE4740-AD0E-4EAB-9055-8EB1C48284D9">
-      <Terms xmlns="http://schemas.microsoft.com/office/infopath/2007/PartnerControls">
-        <TermInfo xmlns="http://schemas.microsoft.com/office/infopath/2007/PartnerControls">
-          <TermName xmlns="http://schemas.microsoft.com/office/infopath/2007/PartnerControls">May be edited and used internally or externally for any purpose (Category D)</TermName>
-          <TermId xmlns="http://schemas.microsoft.com/office/infopath/2007/PartnerControls">f8400f62-65c9-4658-9900-b0ea185e4722</TermId>
-        </TermInfo>
-      </Terms>
-    </IPCO_x0020_DesignationTaxHTField0>
-    <BusinessTitle xmlns="513ae4d5-443f-4bc1-9f25-8f68dc5aa0c0">HHS CDC BizFlow HR System Incremental Deployment</BusinessTitle>
-    <Primary_x0020_Local_x0020_IndustTaxHTField0 xmlns="83DDB362-4C05-4E52-A8D9-EF2F47978B8D">
-      <Terms xmlns="http://schemas.microsoft.com/office/infopath/2007/PartnerControls"/>
-    </Primary_x0020_Local_x0020_IndustTaxHTField0>
-    <Author_entered xmlns="http://schemas.microsoft.com/sharepoint/v3" xsi:nil="true"/>
-    <Contributor xmlns="http://schemas.microsoft.com/sharepoint/v3">
-      <UserInfo>
-        <DisplayName>Bhagvandas, Nirav (US - Hyderabad)</DisplayName>
-        <AccountId>23325</AccountId>
-        <AccountType/>
-      </UserInfo>
-    </Contributor>
-    <Global_x0020_Content_x0020_TypeTaxHTField0 xmlns="8DD08C88-CC4C-4D35-9129-A70DAA36BE5E">
-      <Terms xmlns="http://schemas.microsoft.com/office/infopath/2007/PartnerControls">
-        <TermInfo xmlns="http://schemas.microsoft.com/office/infopath/2007/PartnerControls">
-          <TermName xmlns="http://schemas.microsoft.com/office/infopath/2007/PartnerControls">Engagement Management and Deliverables:System Design and Architecture:Best Practice or Template (SD)</TermName>
-          <TermId xmlns="http://schemas.microsoft.com/office/infopath/2007/PartnerControls">6fcda666-6130-4b12-93b4-339a635ae30e</TermId>
-        </TermInfo>
-      </Terms>
-    </Global_x0020_Content_x0020_TypeTaxHTField0>
-    <Primary_x0020_Global_x0020_ClientTaxHTField0 xmlns="7D1768DD-F29E-4DC2-9191-F2636B9FA92C">
-      <Terms xmlns="http://schemas.microsoft.com/office/infopath/2007/PartnerControls">
-        <TermInfo xmlns="http://schemas.microsoft.com/office/infopath/2007/PartnerControls">
-          <TermName xmlns="http://schemas.microsoft.com/office/infopath/2007/PartnerControls">Consulting:Technology Integration:Information Management (TI)</TermName>
-          <TermId xmlns="http://schemas.microsoft.com/office/infopath/2007/PartnerControls">e76f113e-faf4-4b39-aa6a-e45d0a3ec9ea</TermId>
-        </TermInfo>
-      </Terms>
-    </Primary_x0020_Global_x0020_ClientTaxHTField0>
-    <Applicable_x0020_GeographyTaxHTField0 xmlns="5A51C775-C49C-428B-8C1E-2F89178D00F4">
-      <Terms xmlns="http://schemas.microsoft.com/office/infopath/2007/PartnerControls">
-        <TermInfo xmlns="http://schemas.microsoft.com/office/infopath/2007/PartnerControls">
-          <TermName xmlns="http://schemas.microsoft.com/office/infopath/2007/PartnerControls">Global</TermName>
-          <TermId xmlns="http://schemas.microsoft.com/office/infopath/2007/PartnerControls">f12aef73-b423-4016-a43f-15722d3a0a5e</TermId>
-        </TermInfo>
-      </Terms>
-    </Applicable_x0020_GeographyTaxHTField0>
-    <KAM_x0020_LanguageTaxHTField0 xmlns="39C40E9B-856B-46A7-8793-65A6FC1828D8">
-      <Terms xmlns="http://schemas.microsoft.com/office/infopath/2007/PartnerControls">
-        <TermInfo xmlns="http://schemas.microsoft.com/office/infopath/2007/PartnerControls">
-          <TermName xmlns="http://schemas.microsoft.com/office/infopath/2007/PartnerControls">English</TermName>
-          <TermId xmlns="http://schemas.microsoft.com/office/infopath/2007/PartnerControls">b169a262-1aaa-4ccb-9acf-78a36c1d9bab</TermId>
-        </TermInfo>
-      </Terms>
-    </KAM_x0020_LanguageTaxHTField0>
-    <Secondary_x0020_Local_x0020_InduTaxHTField0 xmlns="546D9DE3-080E-4EC6-B7DD-508C11F603C7">
-      <Terms xmlns="http://schemas.microsoft.com/office/infopath/2007/PartnerControls"/>
-    </Secondary_x0020_Local_x0020_InduTaxHTField0>
-    <TaxCatchAll xmlns="a3273937-55e7-450c-ac1f-0f7de532f690">
-      <Value>4599</Value>
-      <Value>10964</Value>
-      <Value>10968</Value>
-      <Value>134</Value>
-      <Value>4409</Value>
-      <Value>4014</Value>
-      <Value>3251</Value>
-      <Value>375</Value>
-      <Value>2858</Value>
-      <Value>1</Value>
-    </TaxCatchAll>
-    <ClientLukup xmlns="a3273937-55e7-450c-ac1f-0f7de532f690" xsi:nil="true"/>
-    <Geography_x0020_of_x0020_OriginTaxHTField0 xmlns="994E32D3-2E21-4611-87E1-D68FC0813440">
-      <Terms xmlns="http://schemas.microsoft.com/office/infopath/2007/PartnerControls">
-        <TermInfo xmlns="http://schemas.microsoft.com/office/infopath/2007/PartnerControls">
-          <TermName xmlns="http://schemas.microsoft.com/office/infopath/2007/PartnerControls">Americas (Region):Americas:United States (MF):United States</TermName>
-          <TermId xmlns="http://schemas.microsoft.com/office/infopath/2007/PartnerControls">8cb0099f-1dbf-4b3c-9b7f-d98051a79fa3</TermId>
-        </TermInfo>
-      </Terms>
-    </Geography_x0020_of_x0020_OriginTaxHTField0>
-    <Secondary_x0020_Global_x0020_ClieTaxHTField0 xmlns="3A0186DE-B11E-4A29-9C82-428D45BCA71F">
-      <Terms xmlns="http://schemas.microsoft.com/office/infopath/2007/PartnerControls">
-        <TermInfo xmlns="http://schemas.microsoft.com/office/infopath/2007/PartnerControls">
-          <TermName xmlns="http://schemas.microsoft.com/office/infopath/2007/PartnerControls"/>
-          <TermId xmlns="http://schemas.microsoft.com/office/infopath/2007/PartnerControls">190f3cf5-b6fb-4604-8289-a8e44df246d3</TermId>
-        </TermInfo>
-      </Terms>
-    </Secondary_x0020_Global_x0020_ClieTaxHTField0>
-    <Primary_x0020_Local_x0020_ClientTaxHTField0 xmlns="7D1768DD-F29E-4DC2-9191-F2636B9FA92C">
-      <Terms xmlns="http://schemas.microsoft.com/office/infopath/2007/PartnerControls">
-        <TermInfo xmlns="http://schemas.microsoft.com/office/infopath/2007/PartnerControls">
-          <TermName xmlns="http://schemas.microsoft.com/office/infopath/2007/PartnerControls">United States:Consulting:Technology:Information Management (TI)</TermName>
-          <TermId xmlns="http://schemas.microsoft.com/office/infopath/2007/PartnerControls">fbe2e816-6be3-475c-85e6-344d268a4184</TermId>
-        </TermInfo>
-      </Terms>
-    </Primary_x0020_Local_x0020_ClientTaxHTField0>
-    <Secondary_x0020_Global_x0020_InduTaxHTField0 xmlns="546D9DE3-080E-4EC6-B7DD-508C11F603C7">
-      <Terms xmlns="http://schemas.microsoft.com/office/infopath/2007/PartnerControls"/>
-    </Secondary_x0020_Global_x0020_InduTaxHTField0>
-    <Secondary_x0020_Local_x0020_ClieTaxHTField0 xmlns="3A0186DE-B11E-4A29-9C82-428D45BCA71F">
-      <Terms xmlns="http://schemas.microsoft.com/office/infopath/2007/PartnerControls"/>
-    </Secondary_x0020_Local_x0020_ClieTaxHTField0>
-    <ContentDate xmlns="513ae4d5-443f-4bc1-9f25-8f68dc5aa0c0">2013-08-12T23:00:00+00:00</ContentDate>
-  </documentManagement>
-</p:properties>
-</file>
-
-<file path=customXml/item2.xml><?xml version="1.0" encoding="utf-8"?>
-<?mso-contentType ?>
-<FormTemplates xmlns="http://schemas.microsoft.com/sharepoint/v3/contenttype/forms">
-  <Display>DocumentLibraryForm</Display>
-  <Edit>DocumentLibraryForm</Edit>
-  <New>DocumentLibraryForm</New>
-</FormTemplates>
-</file>
-
-<file path=customXml/item3.xml><?xml version="1.0" encoding="utf-8"?>
 <ct:contentTypeSchema xmlns:ct="http://schemas.microsoft.com/office/2006/metadata/contentType" xmlns:ma="http://schemas.microsoft.com/office/2006/metadata/properties/metaAttributes" ct:_="" ma:_="" ma:contentTypeName="New Document" ma:contentTypeID="0x0101002880177DFDC248C38C745E1D664A5FC5009468A19E74275348838589BEFD6A9573" ma:contentTypeVersion="33" ma:contentTypeDescription="Create a new Document" ma:contentTypeScope="" ma:versionID="78c5f819d1900017beaad3a6bc60b963">
   <xsd:schema xmlns:xsd="http://www.w3.org/2001/XMLSchema" xmlns:xs="http://www.w3.org/2001/XMLSchema" xmlns:p="http://schemas.microsoft.com/office/2006/metadata/properties" xmlns:ns1="http://schemas.microsoft.com/sharepoint/v3" xmlns:ns2="513ae4d5-443f-4bc1-9f25-8f68dc5aa0c0" xmlns:ns3="7AF0C9C1-571A-469E-93FE-640E88AEF1EC" xmlns:ns4="a3273937-55e7-450c-ac1f-0f7de532f690" xmlns:ns5="994E32D3-2E21-4611-87E1-D68FC0813440" xmlns:ns6="8DD08C88-CC4C-4D35-9129-A70DAA36BE5E" xmlns:ns7="83DDB362-4C05-4E52-A8D9-EF2F47978B8D" xmlns:ns8="7D1768DD-F29E-4DC2-9191-F2636B9FA92C" xmlns:ns9="0DBE4740-AD0E-4EAB-9055-8EB1C48284D9" xmlns:ns10="39C40E9B-856B-46A7-8793-65A6FC1828D8" xmlns:ns11="3A0186DE-B11E-4A29-9C82-428D45BCA71F" xmlns:ns12="546D9DE3-080E-4EC6-B7DD-508C11F603C7" xmlns:ns13="5A51C775-C49C-428B-8C1E-2F89178D00F4" targetNamespace="http://schemas.microsoft.com/office/2006/metadata/properties" ma:root="true" ma:fieldsID="5d21bcca66a164bd4947e839f629a6fd" ns1:_="" ns2:_="" ns3:_="" ns4:_="" ns5:_="" ns6:_="" ns7:_="" ns8:_="" ns9:_="" ns10:_="" ns11:_="" ns12:_="" ns13:_="">
     <xsd:import namespace="http://schemas.microsoft.com/sharepoint/v3"/>
@@ -15630,41 +15509,162 @@
 </ct:contentTypeSchema>
 </file>
 
+<file path=customXml/item2.xml><?xml version="1.0" encoding="utf-8"?>
+<p:properties xmlns:p="http://schemas.microsoft.com/office/2006/metadata/properties" xmlns:xsi="http://www.w3.org/2001/XMLSchema-instance" xmlns:pc="http://schemas.microsoft.com/office/infopath/2007/PartnerControls">
+  <documentManagement>
+    <DescriptionHTML xmlns="http://schemas.microsoft.com/sharepoint/v3" xsi:nil="true"/>
+    <Author_selected xmlns="http://schemas.microsoft.com/sharepoint/v3">
+      <UserInfo>
+        <DisplayName>Khullar, Neha (US - Chicago)</DisplayName>
+        <AccountId>37642</AccountId>
+        <AccountType/>
+      </UserInfo>
+    </Author_selected>
+    <Local_x0020_Internal_x0020_ServiceTaxHTField0 xmlns="7AF0C9C1-571A-469E-93FE-640E88AEF1EC">
+      <Terms xmlns="http://schemas.microsoft.com/office/infopath/2007/PartnerControls"/>
+    </Local_x0020_Internal_x0020_ServiceTaxHTField0>
+    <Abstract xmlns="513ae4d5-443f-4bc1-9f25-8f68dc5aa0c0">Sample that illustrates the physical structures that will hold project data: the database table names, column names, physical data types, referenti...</Abstract>
+    <Global_x0020_Internal_x0020_ServiceTaxHTField0 xmlns="7AF0C9C1-571A-469E-93FE-640E88AEF1EC">
+      <Terms xmlns="http://schemas.microsoft.com/office/infopath/2007/PartnerControls"/>
+    </Global_x0020_Internal_x0020_ServiceTaxHTField0>
+    <Local_x0020_Content_x0020_TypeTaxHTField0 xmlns="8DD08C88-CC4C-4D35-9129-A70DAA36BE5E">
+      <Terms xmlns="http://schemas.microsoft.com/office/infopath/2007/PartnerControls">
+        <TermInfo xmlns="http://schemas.microsoft.com/office/infopath/2007/PartnerControls">
+          <TermName xmlns="http://schemas.microsoft.com/office/infopath/2007/PartnerControls">United States:Engagement Management and Deliverables:System Design and Architecture</TermName>
+          <TermId xmlns="http://schemas.microsoft.com/office/infopath/2007/PartnerControls">135d56ed-764d-439a-88ab-390eb2a03385</TermId>
+        </TermInfo>
+      </Terms>
+    </Local_x0020_Content_x0020_TypeTaxHTField0>
+    <Client xmlns="http://schemas.microsoft.com/sharepoint/v3" xsi:nil="true"/>
+    <i67d27b5dd1e4ed29b03622e76ee750b xmlns="a3273937-55e7-450c-ac1f-0f7de532f690">
+      <Terms xmlns="http://schemas.microsoft.com/office/infopath/2007/PartnerControls">
+        <TermInfo xmlns="http://schemas.microsoft.com/office/infopath/2007/PartnerControls">
+          <TermName xmlns="http://schemas.microsoft.com/office/infopath/2007/PartnerControls">Method Approved</TermName>
+          <TermId xmlns="http://schemas.microsoft.com/office/infopath/2007/PartnerControls">b7167b70-a149-4f38-8563-4055027a9d85</TermId>
+        </TermInfo>
+      </Terms>
+    </i67d27b5dd1e4ed29b03622e76ee750b>
+    <Primary_x0020_Global_x0020_IndustTaxHTField0 xmlns="83DDB362-4C05-4E52-A8D9-EF2F47978B8D">
+      <Terms xmlns="http://schemas.microsoft.com/office/infopath/2007/PartnerControls"/>
+    </Primary_x0020_Global_x0020_IndustTaxHTField0>
+    <ClientID xmlns="a3273937-55e7-450c-ac1f-0f7de532f690" xsi:nil="true"/>
+    <IPCO_x0020_DesignationTaxHTField0 xmlns="0DBE4740-AD0E-4EAB-9055-8EB1C48284D9">
+      <Terms xmlns="http://schemas.microsoft.com/office/infopath/2007/PartnerControls">
+        <TermInfo xmlns="http://schemas.microsoft.com/office/infopath/2007/PartnerControls">
+          <TermName xmlns="http://schemas.microsoft.com/office/infopath/2007/PartnerControls">May be edited and used internally or externally for any purpose (Category D)</TermName>
+          <TermId xmlns="http://schemas.microsoft.com/office/infopath/2007/PartnerControls">f8400f62-65c9-4658-9900-b0ea185e4722</TermId>
+        </TermInfo>
+      </Terms>
+    </IPCO_x0020_DesignationTaxHTField0>
+    <BusinessTitle xmlns="513ae4d5-443f-4bc1-9f25-8f68dc5aa0c0">HHS CDC BizFlow HR System Incremental Deployment</BusinessTitle>
+    <Primary_x0020_Local_x0020_IndustTaxHTField0 xmlns="83DDB362-4C05-4E52-A8D9-EF2F47978B8D">
+      <Terms xmlns="http://schemas.microsoft.com/office/infopath/2007/PartnerControls"/>
+    </Primary_x0020_Local_x0020_IndustTaxHTField0>
+    <Author_entered xmlns="http://schemas.microsoft.com/sharepoint/v3" xsi:nil="true"/>
+    <Contributor xmlns="http://schemas.microsoft.com/sharepoint/v3">
+      <UserInfo>
+        <DisplayName>Bhagvandas, Nirav (US - Hyderabad)</DisplayName>
+        <AccountId>23325</AccountId>
+        <AccountType/>
+      </UserInfo>
+    </Contributor>
+    <Global_x0020_Content_x0020_TypeTaxHTField0 xmlns="8DD08C88-CC4C-4D35-9129-A70DAA36BE5E">
+      <Terms xmlns="http://schemas.microsoft.com/office/infopath/2007/PartnerControls">
+        <TermInfo xmlns="http://schemas.microsoft.com/office/infopath/2007/PartnerControls">
+          <TermName xmlns="http://schemas.microsoft.com/office/infopath/2007/PartnerControls">Engagement Management and Deliverables:System Design and Architecture:Best Practice or Template (SD)</TermName>
+          <TermId xmlns="http://schemas.microsoft.com/office/infopath/2007/PartnerControls">6fcda666-6130-4b12-93b4-339a635ae30e</TermId>
+        </TermInfo>
+      </Terms>
+    </Global_x0020_Content_x0020_TypeTaxHTField0>
+    <Primary_x0020_Global_x0020_ClientTaxHTField0 xmlns="7D1768DD-F29E-4DC2-9191-F2636B9FA92C">
+      <Terms xmlns="http://schemas.microsoft.com/office/infopath/2007/PartnerControls">
+        <TermInfo xmlns="http://schemas.microsoft.com/office/infopath/2007/PartnerControls">
+          <TermName xmlns="http://schemas.microsoft.com/office/infopath/2007/PartnerControls">Consulting:Technology Integration:Information Management (TI)</TermName>
+          <TermId xmlns="http://schemas.microsoft.com/office/infopath/2007/PartnerControls">e76f113e-faf4-4b39-aa6a-e45d0a3ec9ea</TermId>
+        </TermInfo>
+      </Terms>
+    </Primary_x0020_Global_x0020_ClientTaxHTField0>
+    <Applicable_x0020_GeographyTaxHTField0 xmlns="5A51C775-C49C-428B-8C1E-2F89178D00F4">
+      <Terms xmlns="http://schemas.microsoft.com/office/infopath/2007/PartnerControls">
+        <TermInfo xmlns="http://schemas.microsoft.com/office/infopath/2007/PartnerControls">
+          <TermName xmlns="http://schemas.microsoft.com/office/infopath/2007/PartnerControls">Global</TermName>
+          <TermId xmlns="http://schemas.microsoft.com/office/infopath/2007/PartnerControls">f12aef73-b423-4016-a43f-15722d3a0a5e</TermId>
+        </TermInfo>
+      </Terms>
+    </Applicable_x0020_GeographyTaxHTField0>
+    <KAM_x0020_LanguageTaxHTField0 xmlns="39C40E9B-856B-46A7-8793-65A6FC1828D8">
+      <Terms xmlns="http://schemas.microsoft.com/office/infopath/2007/PartnerControls">
+        <TermInfo xmlns="http://schemas.microsoft.com/office/infopath/2007/PartnerControls">
+          <TermName xmlns="http://schemas.microsoft.com/office/infopath/2007/PartnerControls">English</TermName>
+          <TermId xmlns="http://schemas.microsoft.com/office/infopath/2007/PartnerControls">b169a262-1aaa-4ccb-9acf-78a36c1d9bab</TermId>
+        </TermInfo>
+      </Terms>
+    </KAM_x0020_LanguageTaxHTField0>
+    <Secondary_x0020_Local_x0020_InduTaxHTField0 xmlns="546D9DE3-080E-4EC6-B7DD-508C11F603C7">
+      <Terms xmlns="http://schemas.microsoft.com/office/infopath/2007/PartnerControls"/>
+    </Secondary_x0020_Local_x0020_InduTaxHTField0>
+    <TaxCatchAll xmlns="a3273937-55e7-450c-ac1f-0f7de532f690">
+      <Value>4599</Value>
+      <Value>10964</Value>
+      <Value>10968</Value>
+      <Value>134</Value>
+      <Value>4409</Value>
+      <Value>4014</Value>
+      <Value>3251</Value>
+      <Value>375</Value>
+      <Value>2858</Value>
+      <Value>1</Value>
+    </TaxCatchAll>
+    <ClientLukup xmlns="a3273937-55e7-450c-ac1f-0f7de532f690" xsi:nil="true"/>
+    <Geography_x0020_of_x0020_OriginTaxHTField0 xmlns="994E32D3-2E21-4611-87E1-D68FC0813440">
+      <Terms xmlns="http://schemas.microsoft.com/office/infopath/2007/PartnerControls">
+        <TermInfo xmlns="http://schemas.microsoft.com/office/infopath/2007/PartnerControls">
+          <TermName xmlns="http://schemas.microsoft.com/office/infopath/2007/PartnerControls">Americas (Region):Americas:United States (MF):United States</TermName>
+          <TermId xmlns="http://schemas.microsoft.com/office/infopath/2007/PartnerControls">8cb0099f-1dbf-4b3c-9b7f-d98051a79fa3</TermId>
+        </TermInfo>
+      </Terms>
+    </Geography_x0020_of_x0020_OriginTaxHTField0>
+    <Secondary_x0020_Global_x0020_ClieTaxHTField0 xmlns="3A0186DE-B11E-4A29-9C82-428D45BCA71F">
+      <Terms xmlns="http://schemas.microsoft.com/office/infopath/2007/PartnerControls">
+        <TermInfo xmlns="http://schemas.microsoft.com/office/infopath/2007/PartnerControls">
+          <TermName xmlns="http://schemas.microsoft.com/office/infopath/2007/PartnerControls"/>
+          <TermId xmlns="http://schemas.microsoft.com/office/infopath/2007/PartnerControls">190f3cf5-b6fb-4604-8289-a8e44df246d3</TermId>
+        </TermInfo>
+      </Terms>
+    </Secondary_x0020_Global_x0020_ClieTaxHTField0>
+    <Primary_x0020_Local_x0020_ClientTaxHTField0 xmlns="7D1768DD-F29E-4DC2-9191-F2636B9FA92C">
+      <Terms xmlns="http://schemas.microsoft.com/office/infopath/2007/PartnerControls">
+        <TermInfo xmlns="http://schemas.microsoft.com/office/infopath/2007/PartnerControls">
+          <TermName xmlns="http://schemas.microsoft.com/office/infopath/2007/PartnerControls">United States:Consulting:Technology:Information Management (TI)</TermName>
+          <TermId xmlns="http://schemas.microsoft.com/office/infopath/2007/PartnerControls">fbe2e816-6be3-475c-85e6-344d268a4184</TermId>
+        </TermInfo>
+      </Terms>
+    </Primary_x0020_Local_x0020_ClientTaxHTField0>
+    <Secondary_x0020_Global_x0020_InduTaxHTField0 xmlns="546D9DE3-080E-4EC6-B7DD-508C11F603C7">
+      <Terms xmlns="http://schemas.microsoft.com/office/infopath/2007/PartnerControls"/>
+    </Secondary_x0020_Global_x0020_InduTaxHTField0>
+    <Secondary_x0020_Local_x0020_ClieTaxHTField0 xmlns="3A0186DE-B11E-4A29-9C82-428D45BCA71F">
+      <Terms xmlns="http://schemas.microsoft.com/office/infopath/2007/PartnerControls"/>
+    </Secondary_x0020_Local_x0020_ClieTaxHTField0>
+    <ContentDate xmlns="513ae4d5-443f-4bc1-9f25-8f68dc5aa0c0">2013-08-12T23:00:00+00:00</ContentDate>
+  </documentManagement>
+</p:properties>
+</file>
+
+<file path=customXml/item3.xml><?xml version="1.0" encoding="utf-8"?>
+<?mso-contentType ?>
+<FormTemplates xmlns="http://schemas.microsoft.com/sharepoint/v3/contenttype/forms">
+  <Display>DocumentLibraryForm</Display>
+  <Edit>DocumentLibraryForm</Edit>
+  <New>DocumentLibraryForm</New>
+</FormTemplates>
+</file>
+
 <file path=customXml/item4.xml><?xml version="1.0" encoding="utf-8"?>
 <b:Sources xmlns:b="http://schemas.openxmlformats.org/officeDocument/2006/bibliography" xmlns="http://schemas.openxmlformats.org/officeDocument/2006/bibliography" SelectedStyle="\APA.XSL" StyleName="APA"/>
 </file>
 
 <file path=customXml/itemProps1.xml><?xml version="1.0" encoding="utf-8"?>
-<ds:datastoreItem xmlns:ds="http://schemas.openxmlformats.org/officeDocument/2006/customXml" ds:itemID="{58CBA968-8525-44F3-8E13-D8156E3BFCCD}">
-  <ds:schemaRefs>
-    <ds:schemaRef ds:uri="http://schemas.microsoft.com/office/2006/metadata/properties"/>
-    <ds:schemaRef ds:uri="http://schemas.microsoft.com/office/infopath/2007/PartnerControls"/>
-    <ds:schemaRef ds:uri="http://schemas.microsoft.com/sharepoint/v3"/>
-    <ds:schemaRef ds:uri="7AF0C9C1-571A-469E-93FE-640E88AEF1EC"/>
-    <ds:schemaRef ds:uri="513ae4d5-443f-4bc1-9f25-8f68dc5aa0c0"/>
-    <ds:schemaRef ds:uri="8DD08C88-CC4C-4D35-9129-A70DAA36BE5E"/>
-    <ds:schemaRef ds:uri="a3273937-55e7-450c-ac1f-0f7de532f690"/>
-    <ds:schemaRef ds:uri="83DDB362-4C05-4E52-A8D9-EF2F47978B8D"/>
-    <ds:schemaRef ds:uri="0DBE4740-AD0E-4EAB-9055-8EB1C48284D9"/>
-    <ds:schemaRef ds:uri="7D1768DD-F29E-4DC2-9191-F2636B9FA92C"/>
-    <ds:schemaRef ds:uri="5A51C775-C49C-428B-8C1E-2F89178D00F4"/>
-    <ds:schemaRef ds:uri="39C40E9B-856B-46A7-8793-65A6FC1828D8"/>
-    <ds:schemaRef ds:uri="546D9DE3-080E-4EC6-B7DD-508C11F603C7"/>
-    <ds:schemaRef ds:uri="994E32D3-2E21-4611-87E1-D68FC0813440"/>
-    <ds:schemaRef ds:uri="3A0186DE-B11E-4A29-9C82-428D45BCA71F"/>
-  </ds:schemaRefs>
-</ds:datastoreItem>
-</file>
-
-<file path=customXml/itemProps2.xml><?xml version="1.0" encoding="utf-8"?>
-<ds:datastoreItem xmlns:ds="http://schemas.openxmlformats.org/officeDocument/2006/customXml" ds:itemID="{D3FD60F2-AFA0-4E52-A6C5-32672F3CFB68}">
-  <ds:schemaRefs>
-    <ds:schemaRef ds:uri="http://schemas.microsoft.com/sharepoint/v3/contenttype/forms"/>
-  </ds:schemaRefs>
-</ds:datastoreItem>
-</file>
-
-<file path=customXml/itemProps3.xml><?xml version="1.0" encoding="utf-8"?>
 <ds:datastoreItem xmlns:ds="http://schemas.openxmlformats.org/officeDocument/2006/customXml" ds:itemID="{29D4A734-3BDE-49F2-BB16-08C30E592700}">
   <ds:schemaRefs>
     <ds:schemaRef ds:uri="http://schemas.microsoft.com/office/2006/metadata/contentType"/>
@@ -15694,8 +15694,38 @@
 </ds:datastoreItem>
 </file>
 
+<file path=customXml/itemProps2.xml><?xml version="1.0" encoding="utf-8"?>
+<ds:datastoreItem xmlns:ds="http://schemas.openxmlformats.org/officeDocument/2006/customXml" ds:itemID="{58CBA968-8525-44F3-8E13-D8156E3BFCCD}">
+  <ds:schemaRefs>
+    <ds:schemaRef ds:uri="http://schemas.microsoft.com/office/2006/metadata/properties"/>
+    <ds:schemaRef ds:uri="http://schemas.microsoft.com/office/infopath/2007/PartnerControls"/>
+    <ds:schemaRef ds:uri="http://schemas.microsoft.com/sharepoint/v3"/>
+    <ds:schemaRef ds:uri="7AF0C9C1-571A-469E-93FE-640E88AEF1EC"/>
+    <ds:schemaRef ds:uri="513ae4d5-443f-4bc1-9f25-8f68dc5aa0c0"/>
+    <ds:schemaRef ds:uri="8DD08C88-CC4C-4D35-9129-A70DAA36BE5E"/>
+    <ds:schemaRef ds:uri="a3273937-55e7-450c-ac1f-0f7de532f690"/>
+    <ds:schemaRef ds:uri="83DDB362-4C05-4E52-A8D9-EF2F47978B8D"/>
+    <ds:schemaRef ds:uri="0DBE4740-AD0E-4EAB-9055-8EB1C48284D9"/>
+    <ds:schemaRef ds:uri="7D1768DD-F29E-4DC2-9191-F2636B9FA92C"/>
+    <ds:schemaRef ds:uri="5A51C775-C49C-428B-8C1E-2F89178D00F4"/>
+    <ds:schemaRef ds:uri="39C40E9B-856B-46A7-8793-65A6FC1828D8"/>
+    <ds:schemaRef ds:uri="546D9DE3-080E-4EC6-B7DD-508C11F603C7"/>
+    <ds:schemaRef ds:uri="994E32D3-2E21-4611-87E1-D68FC0813440"/>
+    <ds:schemaRef ds:uri="3A0186DE-B11E-4A29-9C82-428D45BCA71F"/>
+  </ds:schemaRefs>
+</ds:datastoreItem>
+</file>
+
+<file path=customXml/itemProps3.xml><?xml version="1.0" encoding="utf-8"?>
+<ds:datastoreItem xmlns:ds="http://schemas.openxmlformats.org/officeDocument/2006/customXml" ds:itemID="{D3FD60F2-AFA0-4E52-A6C5-32672F3CFB68}">
+  <ds:schemaRefs>
+    <ds:schemaRef ds:uri="http://schemas.microsoft.com/sharepoint/v3/contenttype/forms"/>
+  </ds:schemaRefs>
+</ds:datastoreItem>
+</file>
+
 <file path=customXml/itemProps4.xml><?xml version="1.0" encoding="utf-8"?>
-<ds:datastoreItem xmlns:ds="http://schemas.openxmlformats.org/officeDocument/2006/customXml" ds:itemID="{95BF4064-378D-4B07-B45E-50A18976901B}">
+<ds:datastoreItem xmlns:ds="http://schemas.openxmlformats.org/officeDocument/2006/customXml" ds:itemID="{2FE41A1A-46E5-47A9-8DBB-30B3A22A24F2}">
   <ds:schemaRefs>
     <ds:schemaRef ds:uri="http://schemas.openxmlformats.org/officeDocument/2006/bibliography"/>
   </ds:schemaRefs>

--- a/doc/HHS CDC BizFlow HR System Incremental Deployment.docx
+++ b/doc/HHS CDC BizFlow HR System Incremental Deployment.docx
@@ -5,16 +5,31 @@
     <w:p>
       <w:pPr>
         <w:pStyle w:val="Projectname"/>
-        <w:ind w:left="288"/>
-      </w:pPr>
-      <w:r>
-        <w:t xml:space="preserve">HHS </w:t>
-      </w:r>
-      <w:r>
-        <w:t>CDC</w:t>
-      </w:r>
-      <w:r>
-        <w:t xml:space="preserve"> HR BizFlow System</w:t>
+        <w:ind w:left="0"/>
+        <w:jc w:val="center"/>
+      </w:pPr>
+      <w:r>
+        <w:t>HHS CDC</w:t>
+      </w:r>
+    </w:p>
+    <w:p>
+      <w:pPr>
+        <w:pStyle w:val="StyleToolordeliverablenameCustomColorRGB039118Left"/>
+        <w:ind w:left="0"/>
+        <w:jc w:val="center"/>
+      </w:pPr>
+      <w:r>
+        <w:t>EWITS 2.0</w:t>
+      </w:r>
+    </w:p>
+    <w:p>
+      <w:pPr>
+        <w:pStyle w:val="StyleToolordeliverablenameCustomColorRGB039118Left"/>
+        <w:ind w:left="0"/>
+        <w:jc w:val="center"/>
+      </w:pPr>
+      <w:r>
+        <w:t xml:space="preserve">HR BizFlow System </w:t>
       </w:r>
     </w:p>
     <w:p>
@@ -301,44 +316,8 @@
               <w:rPr>
                 <w:color w:val="auto"/>
               </w:rPr>
-              <w:t>Taeho Lee</w:t>
+              <w:t>Deloitte / Taeho Lee</w:t>
             </w:r>
-            <w:r>
-              <w:rPr>
-                <w:color w:val="auto"/>
-              </w:rPr>
-              <w:t xml:space="preserve"> </w:t>
-            </w:r>
-            <w:hyperlink r:id="rId11" w:history="1">
-              <w:r>
-                <w:rPr>
-                  <w:rStyle w:val="Hyperlink"/>
-                </w:rPr>
-                <w:t>tae.lee@hhs.gov</w:t>
-              </w:r>
-            </w:hyperlink>
-            <w:r>
-              <w:rPr>
-                <w:color w:val="auto"/>
-              </w:rPr>
-              <w:t xml:space="preserve">, </w:t>
-            </w:r>
-            <w:hyperlink r:id="rId12" w:history="1">
-              <w:r>
-                <w:rPr>
-                  <w:rStyle w:val="Hyperlink"/>
-                </w:rPr>
-                <w:t>thlee@bizflow.com</w:t>
-              </w:r>
-            </w:hyperlink>
-            <w:r>
-              <w:rPr>
-                <w:color w:val="auto"/>
-              </w:rPr>
-              <w:t xml:space="preserve"> </w:t>
-            </w:r>
-            <w:bookmarkStart w:id="4" w:name="_GoBack"/>
-            <w:bookmarkEnd w:id="4"/>
           </w:p>
         </w:tc>
       </w:tr>
@@ -463,7 +442,7 @@
               <w:rPr>
                 <w:color w:val="auto"/>
               </w:rPr>
-              <w:t>15</w:t>
+              <w:t>29</w:t>
             </w:r>
             <w:r>
               <w:rPr>
@@ -475,7 +454,7 @@
               <w:rPr>
                 <w:color w:val="auto"/>
               </w:rPr>
-              <w:t>Nov</w:t>
+              <w:t>Jan</w:t>
             </w:r>
             <w:r>
               <w:rPr>
@@ -487,7 +466,7 @@
               <w:rPr>
                 <w:color w:val="auto"/>
               </w:rPr>
-              <w:t>8</w:t>
+              <w:t>9</w:t>
             </w:r>
           </w:p>
         </w:tc>
@@ -601,7 +580,7 @@
             <w:tcBorders>
               <w:top w:val="single" w:sz="4" w:space="0" w:color="FFFFFF"/>
               <w:left w:val="single" w:sz="4" w:space="0" w:color="FFFFFF"/>
-              <w:bottom w:val="single" w:sz="4" w:space="0" w:color="FFFFFF"/>
+              <w:bottom w:val="single" w:sz="4" w:space="0" w:color="auto"/>
               <w:right w:val="single" w:sz="4" w:space="0" w:color="FFFFFF"/>
             </w:tcBorders>
             <w:shd w:val="clear" w:color="auto" w:fill="002776"/>
@@ -622,7 +601,7 @@
             <w:tcBorders>
               <w:top w:val="single" w:sz="4" w:space="0" w:color="FFFFFF"/>
               <w:left w:val="single" w:sz="4" w:space="0" w:color="FFFFFF"/>
-              <w:bottom w:val="single" w:sz="4" w:space="0" w:color="FFFFFF"/>
+              <w:bottom w:val="single" w:sz="4" w:space="0" w:color="auto"/>
               <w:right w:val="single" w:sz="4" w:space="0" w:color="FFFFFF"/>
             </w:tcBorders>
             <w:shd w:val="clear" w:color="auto" w:fill="002776"/>
@@ -643,7 +622,7 @@
             <w:tcBorders>
               <w:top w:val="single" w:sz="4" w:space="0" w:color="FFFFFF"/>
               <w:left w:val="single" w:sz="4" w:space="0" w:color="FFFFFF"/>
-              <w:bottom w:val="single" w:sz="4" w:space="0" w:color="FFFFFF"/>
+              <w:bottom w:val="single" w:sz="4" w:space="0" w:color="auto"/>
               <w:right w:val="single" w:sz="4" w:space="0" w:color="FFFFFF"/>
             </w:tcBorders>
             <w:shd w:val="clear" w:color="auto" w:fill="002776"/>
@@ -664,7 +643,7 @@
             <w:tcBorders>
               <w:top w:val="single" w:sz="4" w:space="0" w:color="FFFFFF"/>
               <w:left w:val="single" w:sz="4" w:space="0" w:color="FFFFFF"/>
-              <w:bottom w:val="single" w:sz="4" w:space="0" w:color="FFFFFF"/>
+              <w:bottom w:val="single" w:sz="4" w:space="0" w:color="auto"/>
               <w:right w:val="single" w:sz="4" w:space="0" w:color="FFFFFF"/>
             </w:tcBorders>
             <w:shd w:val="clear" w:color="auto" w:fill="002776"/>
@@ -691,7 +670,10 @@
           <w:tcPr>
             <w:tcW w:w="1224" w:type="dxa"/>
             <w:tcBorders>
-              <w:top w:val="single" w:sz="4" w:space="0" w:color="FFFFFF"/>
+              <w:top w:val="single" w:sz="4" w:space="0" w:color="auto"/>
+              <w:left w:val="single" w:sz="4" w:space="0" w:color="auto"/>
+              <w:bottom w:val="single" w:sz="4" w:space="0" w:color="auto"/>
+              <w:right w:val="single" w:sz="4" w:space="0" w:color="auto"/>
             </w:tcBorders>
           </w:tcPr>
           <w:p>
@@ -707,7 +689,10 @@
           <w:tcPr>
             <w:tcW w:w="1890" w:type="dxa"/>
             <w:tcBorders>
-              <w:top w:val="single" w:sz="4" w:space="0" w:color="FFFFFF"/>
+              <w:top w:val="single" w:sz="4" w:space="0" w:color="auto"/>
+              <w:left w:val="single" w:sz="4" w:space="0" w:color="auto"/>
+              <w:bottom w:val="single" w:sz="4" w:space="0" w:color="auto"/>
+              <w:right w:val="single" w:sz="4" w:space="0" w:color="auto"/>
             </w:tcBorders>
           </w:tcPr>
           <w:p>
@@ -735,7 +720,10 @@
           <w:tcPr>
             <w:tcW w:w="3420" w:type="dxa"/>
             <w:tcBorders>
-              <w:top w:val="single" w:sz="4" w:space="0" w:color="FFFFFF"/>
+              <w:top w:val="single" w:sz="4" w:space="0" w:color="auto"/>
+              <w:left w:val="single" w:sz="4" w:space="0" w:color="auto"/>
+              <w:bottom w:val="single" w:sz="4" w:space="0" w:color="auto"/>
+              <w:right w:val="single" w:sz="4" w:space="0" w:color="auto"/>
             </w:tcBorders>
           </w:tcPr>
           <w:p>
@@ -754,7 +742,10 @@
           <w:tcPr>
             <w:tcW w:w="2662" w:type="dxa"/>
             <w:tcBorders>
-              <w:top w:val="single" w:sz="4" w:space="0" w:color="FFFFFF"/>
+              <w:top w:val="single" w:sz="4" w:space="0" w:color="auto"/>
+              <w:left w:val="single" w:sz="4" w:space="0" w:color="auto"/>
+              <w:bottom w:val="single" w:sz="4" w:space="0" w:color="auto"/>
+              <w:right w:val="single" w:sz="4" w:space="0" w:color="auto"/>
             </w:tcBorders>
           </w:tcPr>
           <w:p>
@@ -766,6 +757,84 @@
             </w:r>
             <w:r>
               <w:t xml:space="preserve"> Lee</w:t>
+            </w:r>
+          </w:p>
+        </w:tc>
+      </w:tr>
+      <w:tr>
+        <w:tc>
+          <w:tcPr>
+            <w:tcW w:w="1224" w:type="dxa"/>
+            <w:tcBorders>
+              <w:top w:val="single" w:sz="4" w:space="0" w:color="auto"/>
+              <w:left w:val="single" w:sz="4" w:space="0" w:color="auto"/>
+              <w:bottom w:val="single" w:sz="4" w:space="0" w:color="auto"/>
+              <w:right w:val="single" w:sz="4" w:space="0" w:color="auto"/>
+            </w:tcBorders>
+          </w:tcPr>
+          <w:p>
+            <w:pPr>
+              <w:pStyle w:val="Tabletext"/>
+            </w:pPr>
+            <w:r>
+              <w:t>1.1</w:t>
+            </w:r>
+          </w:p>
+        </w:tc>
+        <w:tc>
+          <w:tcPr>
+            <w:tcW w:w="1890" w:type="dxa"/>
+            <w:tcBorders>
+              <w:top w:val="single" w:sz="4" w:space="0" w:color="auto"/>
+              <w:left w:val="single" w:sz="4" w:space="0" w:color="auto"/>
+              <w:bottom w:val="single" w:sz="4" w:space="0" w:color="auto"/>
+              <w:right w:val="single" w:sz="4" w:space="0" w:color="auto"/>
+            </w:tcBorders>
+          </w:tcPr>
+          <w:p>
+            <w:pPr>
+              <w:pStyle w:val="Tabletext"/>
+            </w:pPr>
+            <w:r>
+              <w:t>01/29/2019</w:t>
+            </w:r>
+          </w:p>
+        </w:tc>
+        <w:tc>
+          <w:tcPr>
+            <w:tcW w:w="3420" w:type="dxa"/>
+            <w:tcBorders>
+              <w:top w:val="single" w:sz="4" w:space="0" w:color="auto"/>
+              <w:left w:val="single" w:sz="4" w:space="0" w:color="auto"/>
+              <w:bottom w:val="single" w:sz="4" w:space="0" w:color="auto"/>
+              <w:right w:val="single" w:sz="4" w:space="0" w:color="auto"/>
+            </w:tcBorders>
+          </w:tcPr>
+          <w:p>
+            <w:pPr>
+              <w:pStyle w:val="Tabletext"/>
+            </w:pPr>
+            <w:r>
+              <w:t>Report Export</w:t>
+            </w:r>
+          </w:p>
+        </w:tc>
+        <w:tc>
+          <w:tcPr>
+            <w:tcW w:w="2662" w:type="dxa"/>
+            <w:tcBorders>
+              <w:top w:val="single" w:sz="4" w:space="0" w:color="auto"/>
+              <w:left w:val="single" w:sz="4" w:space="0" w:color="auto"/>
+              <w:bottom w:val="single" w:sz="4" w:space="0" w:color="auto"/>
+              <w:right w:val="single" w:sz="4" w:space="0" w:color="auto"/>
+            </w:tcBorders>
+          </w:tcPr>
+          <w:p>
+            <w:pPr>
+              <w:pStyle w:val="Tabletext"/>
+            </w:pPr>
+            <w:r>
+              <w:t>Taeho Lee</w:t>
             </w:r>
           </w:p>
         </w:tc>
@@ -1313,9 +1382,9 @@
           <w:rFonts w:cs="Arial"/>
         </w:rPr>
         <w:sectPr>
-          <w:headerReference w:type="default" r:id="rId13"/>
-          <w:footerReference w:type="default" r:id="rId14"/>
-          <w:headerReference w:type="first" r:id="rId15"/>
+          <w:headerReference w:type="default" r:id="rId11"/>
+          <w:footerReference w:type="default" r:id="rId12"/>
+          <w:headerReference w:type="first" r:id="rId13"/>
           <w:pgSz w:w="12240" w:h="15840" w:code="1"/>
           <w:pgMar w:top="1440" w:right="1440" w:bottom="634" w:left="1440" w:header="720" w:footer="720" w:gutter="0"/>
           <w:pgBorders w:offsetFrom="page">
@@ -1331,8 +1400,8 @@
       <w:pPr>
         <w:pStyle w:val="TOC"/>
       </w:pPr>
-      <w:bookmarkStart w:id="5" w:name="_Toc226456967"/>
-      <w:bookmarkStart w:id="6" w:name="_Ref226997660"/>
+      <w:bookmarkStart w:id="4" w:name="_Toc226456967"/>
+      <w:bookmarkStart w:id="5" w:name="_Ref226997660"/>
       <w:r>
         <w:lastRenderedPageBreak/>
         <w:t>Table of c</w:t>
@@ -1343,8 +1412,8 @@
       <w:bookmarkEnd w:id="1"/>
       <w:bookmarkEnd w:id="2"/>
       <w:bookmarkEnd w:id="3"/>
+      <w:bookmarkEnd w:id="4"/>
       <w:bookmarkEnd w:id="5"/>
-      <w:bookmarkEnd w:id="6"/>
     </w:p>
     <w:p>
       <w:pPr>
@@ -1860,10 +1929,10 @@
         </w:rPr>
         <w:fldChar w:fldCharType="end"/>
       </w:r>
-      <w:bookmarkStart w:id="7" w:name="_Toc223260483"/>
-      <w:bookmarkStart w:id="8" w:name="_Ref227459879"/>
-      <w:bookmarkStart w:id="9" w:name="_Toc523032772"/>
-      <w:bookmarkStart w:id="10" w:name="_Toc523126455"/>
+      <w:bookmarkStart w:id="6" w:name="_Toc223260483"/>
+      <w:bookmarkStart w:id="7" w:name="_Ref227459879"/>
+      <w:bookmarkStart w:id="8" w:name="_Toc523032772"/>
+      <w:bookmarkStart w:id="9" w:name="_Toc523126455"/>
     </w:p>
     <w:p>
       <w:pPr>
@@ -1872,8 +1941,8 @@
           <w:rStyle w:val="Heading1Char"/>
         </w:rPr>
       </w:pPr>
-      <w:bookmarkStart w:id="11" w:name="_Toc360278154"/>
-      <w:bookmarkStart w:id="12" w:name="_Toc403400840"/>
+      <w:bookmarkStart w:id="10" w:name="_Toc360278154"/>
+      <w:bookmarkStart w:id="11" w:name="_Toc403400840"/>
       <w:r>
         <w:rPr>
           <w:rStyle w:val="Heading1Char"/>
@@ -1881,8 +1950,8 @@
         <w:lastRenderedPageBreak/>
         <w:t>Introduction</w:t>
       </w:r>
+      <w:bookmarkEnd w:id="10"/>
       <w:bookmarkEnd w:id="11"/>
-      <w:bookmarkEnd w:id="12"/>
     </w:p>
     <w:p>
       <w:pPr>
@@ -2020,12 +2089,12 @@
       <w:pPr>
         <w:pStyle w:val="Heading1"/>
       </w:pPr>
-      <w:bookmarkStart w:id="13" w:name="_Toc403400841"/>
+      <w:bookmarkStart w:id="12" w:name="_Toc403400841"/>
       <w:r>
         <w:lastRenderedPageBreak/>
         <w:t>Required software</w:t>
       </w:r>
-      <w:bookmarkEnd w:id="13"/>
+      <w:bookmarkEnd w:id="12"/>
     </w:p>
     <w:p>
       <w:pPr>
@@ -2125,7 +2194,7 @@
       <w:r>
         <w:t xml:space="preserve">git clone </w:t>
       </w:r>
-      <w:hyperlink r:id="rId16" w:history="1">
+      <w:hyperlink r:id="rId14" w:history="1">
         <w:r>
           <w:rPr>
             <w:rStyle w:val="Hyperlink"/>
@@ -2217,7 +2286,7 @@
         <w:pStyle w:val="Bodycopy"/>
         <w:ind w:left="1440"/>
       </w:pPr>
-      <w:hyperlink r:id="rId17" w:history="1">
+      <w:hyperlink r:id="rId15" w:history="1">
         <w:r>
           <w:rPr>
             <w:rStyle w:val="Hyperlink"/>
@@ -2336,7 +2405,7 @@
         <w:pStyle w:val="Bodycopy"/>
         <w:ind w:left="1440"/>
       </w:pPr>
-      <w:hyperlink r:id="rId18" w:history="1">
+      <w:hyperlink r:id="rId16" w:history="1">
         <w:r>
           <w:rPr>
             <w:rStyle w:val="Hyperlink"/>
@@ -2453,7 +2522,7 @@
         <w:pStyle w:val="Bodycopy"/>
         <w:ind w:left="720" w:firstLine="720"/>
       </w:pPr>
-      <w:hyperlink r:id="rId19" w:history="1">
+      <w:hyperlink r:id="rId17" w:history="1">
         <w:r>
           <w:rPr>
             <w:rStyle w:val="Hyperlink"/>
@@ -2496,22 +2565,22 @@
       <w:pPr>
         <w:pStyle w:val="Heading1"/>
       </w:pPr>
-      <w:bookmarkStart w:id="14" w:name="_Toc403400842"/>
+      <w:bookmarkStart w:id="13" w:name="_Toc403400842"/>
       <w:r>
         <w:lastRenderedPageBreak/>
         <w:t>Step by Step deployment instruction</w:t>
       </w:r>
+      <w:bookmarkEnd w:id="13"/>
+    </w:p>
+    <w:p>
+      <w:pPr>
+        <w:pStyle w:val="Heading2"/>
+      </w:pPr>
+      <w:bookmarkStart w:id="14" w:name="_Toc403400843"/>
+      <w:r>
+        <w:t>Download package</w:t>
+      </w:r>
       <w:bookmarkEnd w:id="14"/>
-    </w:p>
-    <w:p>
-      <w:pPr>
-        <w:pStyle w:val="Heading2"/>
-      </w:pPr>
-      <w:bookmarkStart w:id="15" w:name="_Toc403400843"/>
-      <w:r>
-        <w:t>Download package</w:t>
-      </w:r>
-      <w:bookmarkEnd w:id="15"/>
       <w:r>
         <w:t xml:space="preserve"> </w:t>
       </w:r>
@@ -2583,13 +2652,13 @@
       <w:pPr>
         <w:pStyle w:val="Heading2"/>
       </w:pPr>
-      <w:bookmarkStart w:id="16" w:name="_Ref403398635"/>
-      <w:bookmarkStart w:id="17" w:name="_Toc403400844"/>
+      <w:bookmarkStart w:id="15" w:name="_Ref403398635"/>
+      <w:bookmarkStart w:id="16" w:name="_Toc403400844"/>
       <w:r>
         <w:t>Configure BizFlow Process Studio</w:t>
       </w:r>
+      <w:bookmarkEnd w:id="15"/>
       <w:bookmarkEnd w:id="16"/>
-      <w:bookmarkEnd w:id="17"/>
     </w:p>
     <w:p>
       <w:pPr>
@@ -2648,7 +2717,7 @@
                     </pic:cNvPicPr>
                   </pic:nvPicPr>
                   <pic:blipFill>
-                    <a:blip r:embed="rId20">
+                    <a:blip r:embed="rId18">
                       <a:extLst>
                         <a:ext uri="{28A0092B-C50C-407E-A947-70E740481C1C}">
                           <a14:useLocalDpi xmlns:a14="http://schemas.microsoft.com/office/drawing/2010/main" val="0"/>
@@ -2763,11 +2832,11 @@
       <w:pPr>
         <w:pStyle w:val="Heading2"/>
       </w:pPr>
-      <w:bookmarkStart w:id="18" w:name="_Toc403400845"/>
+      <w:bookmarkStart w:id="17" w:name="_Toc403400845"/>
       <w:r>
         <w:t>Deploy BizFlow BIX file</w:t>
       </w:r>
-      <w:bookmarkEnd w:id="18"/>
+      <w:bookmarkEnd w:id="17"/>
       <w:r>
         <w:t xml:space="preserve"> </w:t>
       </w:r>
@@ -2901,7 +2970,7 @@
                     </pic:cNvPicPr>
                   </pic:nvPicPr>
                   <pic:blipFill>
-                    <a:blip r:embed="rId21">
+                    <a:blip r:embed="rId19">
                       <a:extLst>
                         <a:ext uri="{28A0092B-C50C-407E-A947-70E740481C1C}">
                           <a14:useLocalDpi xmlns:a14="http://schemas.microsoft.com/office/drawing/2010/main" val="0"/>
@@ -3016,7 +3085,7 @@
                     <pic:cNvPicPr/>
                   </pic:nvPicPr>
                   <pic:blipFill>
-                    <a:blip r:embed="rId22"/>
+                    <a:blip r:embed="rId20"/>
                     <a:stretch>
                       <a:fillRect/>
                     </a:stretch>
@@ -3125,11 +3194,11 @@
       <w:pPr>
         <w:pStyle w:val="Heading2"/>
       </w:pPr>
-      <w:bookmarkStart w:id="19" w:name="_Toc403400846"/>
+      <w:bookmarkStart w:id="18" w:name="_Toc403400846"/>
       <w:r>
         <w:t>Deploy BizFlow Report</w:t>
       </w:r>
-      <w:bookmarkEnd w:id="19"/>
+      <w:bookmarkEnd w:id="18"/>
     </w:p>
     <w:p>
       <w:pPr>
@@ -3175,14 +3244,14 @@
           <w:numId w:val="50"/>
         </w:numPr>
       </w:pPr>
-      <w:bookmarkStart w:id="20" w:name="_Ref403401086"/>
+      <w:bookmarkStart w:id="19" w:name="_Ref403401086"/>
       <w:r>
         <w:t xml:space="preserve">Open js.jdbc.properteis and </w:t>
       </w:r>
       <w:r>
         <w:t>enter password to following item</w:t>
       </w:r>
-      <w:bookmarkEnd w:id="20"/>
+      <w:bookmarkEnd w:id="19"/>
       <w:r>
         <w:t>.</w:t>
       </w:r>
@@ -3218,9 +3287,23 @@
           <w:ilvl w:val="0"/>
           <w:numId w:val="50"/>
         </w:numPr>
+        <w:rPr>
+          <w:b/>
+          <w:i/>
+        </w:rPr>
       </w:pPr>
       <w:r>
         <w:t>Execute following command from command prompt.</w:t>
+      </w:r>
+      <w:r>
+        <w:br/>
+      </w:r>
+      <w:r>
+        <w:rPr>
+          <w:b/>
+          <w:i/>
+        </w:rPr>
+        <w:t>Notes: commands below can be changed when a new reports added or an existing report is removed.</w:t>
       </w:r>
     </w:p>
     <w:tbl>
@@ -3248,11 +3331,11 @@
               <w:pStyle w:val="Bodycopy"/>
             </w:pPr>
             <w:r>
-              <w:t>js-export --output-zip ./export/CDCReports.zip --uris /organizations/organization_1/reports/CDC/CDC_Approval_to_Commit,/organizations/organization_1/reports/CDC/CDC_OF8,/organizations/organization_1/reports/CDC/CDC_OF8_All_Grades,/org</w:t>
+              <w:t xml:space="preserve">js-export --output-zip ./export/CDCReports.zip --uris  </w:t>
             </w:r>
             <w:r>
               <w:lastRenderedPageBreak/>
-              <w:t>anizations/organization_1/reports/CDC/CDC_Pre_Recruitment_Consultation_report,/organizations/organization_1/reports/CDC/SubReports/Pre_Recruitment_Consultation/Conditions,/organizations/organization_1/reports/CDC/SubReports/Pre_Recruitment_Consultation/Need_and_Funding,/organizations/organization_1/reports/CDC/SubReports/Pre_Recruitment_Consultation/Position,/organizations/organization_1/reports/CDC/SubReports/Pre_Recruitment_Consultation/SME_Data,/organizations/organization_1/Images/CDC/CDC_Logo.jpg,/organizations/organization_1/Images/CDC/Checkbox_No.png,/organizations/organization_1/Images/CDC/Checkbox_Yes.png,/organizations/organization_1/Images/CDC/HHS_Logo.png</w:t>
+              <w:t>/organizations/organization_1/reports/CDC/SubReports/Pre_Recruitment_Consultation/Conditions,/organizations/organization_1/reports/CDC/SubReports/Pre_Recruitment_Consultation/Need_and_Funding,/organizations/organization_1/reports/CDC/SubReports/Pre_Recruitment_Consultation/Position,/organizations/organization_1/reports/CDC/SubReports/Pre_Recruitment_Consultation/SME_Data,/organizations/organization_1/reports/CDC/CDC_Active_Job_Request_Report,/organizations/organization_1/reports/CDC/CDC_Active_Non_Recruit_Report,/organizations/organization_1/reports/CDC/CDC_Approval_to_Commit,/organizations/organization_1/reports/CDC/CDC_Certificate_Issue_Report,/organizations/organization_1/reports/CDC/CDC_Certificate_Return_Report,/organizations/organization_1/reports/CDC/CDC_Certificates_Returned_Unused_Report,/organizations/organization_1/reports/CDC/CDC_EWITS_New_Hire_Entrance_on_Duty,/organizations/organization_1/reports/CDC/CDC_Key_Performance_Indicators_Report,/organizations/organization_1/reports/CDC/CDC_OF8,/organizations/organization_1/reports/CDC/CDC_OF8_All_Grades,/organizations/organization_1/reports/CDC/CDC_Pre_Recruitment_Consultation_report,/organizations/organization_1/reports/CDC/CDC_Shared_Certificates_Report,/organizations/organization_1/reports/CDC/CDC_Time_to_Hire_Report,/organizations/organization_1/Images/CDC/CDC_Logo.jpg,/organizations/organization_1/Images/CDC/Checkbox_No.png,/organizations/organization_1/Images/CDC/Checkbox_Yes.png,/organizations/organization_1/Images/CDC/HHS_Logo.png</w:t>
             </w:r>
           </w:p>
           <w:p>
@@ -3398,7 +3481,12 @@
         </w:numPr>
       </w:pPr>
       <w:r>
-        <w:t>If there is any error, stop importing and contact BizFlow.</w:t>
+        <w:t xml:space="preserve">If there is any error, stop importing </w:t>
+      </w:r>
+      <w:bookmarkStart w:id="20" w:name="_GoBack"/>
+      <w:bookmarkEnd w:id="20"/>
+      <w:r>
+        <w:t>and contact BizFlow.</w:t>
       </w:r>
     </w:p>
     <w:p>
@@ -3410,7 +3498,30 @@
         </w:numPr>
       </w:pPr>
       <w:r>
-        <w:t>Execute following command from command prompt.</w:t>
+        <w:t>Execute follow</w:t>
+      </w:r>
+      <w:r>
+        <w:t>ing command from command prompt to restore database connection.</w:t>
+      </w:r>
+    </w:p>
+    <w:p>
+      <w:pPr>
+        <w:pStyle w:val="Bodycopy"/>
+        <w:numPr>
+          <w:ilvl w:val="1"/>
+          <w:numId w:val="50"/>
+        </w:numPr>
+        <w:rPr>
+          <w:b/>
+          <w:i/>
+        </w:rPr>
+      </w:pPr>
+      <w:r>
+        <w:rPr>
+          <w:b/>
+          <w:i/>
+        </w:rPr>
+        <w:t>Notes: when to import reports, it imports datasource in the reports too. Which means it overwrites the existing database source. Therefore, you have to restore the datasource back. For how to export datasource, please refer to “HHS CDC BizFlow HR System Deployment.docx”</w:t>
       </w:r>
     </w:p>
     <w:tbl>
@@ -3503,6 +3614,7 @@
         </w:numPr>
       </w:pPr>
       <w:r>
+        <w:lastRenderedPageBreak/>
         <w:t>Login with your account from winscp or ftp client.</w:t>
       </w:r>
     </w:p>
@@ -3623,7 +3735,6 @@
         </w:numPr>
       </w:pPr>
       <w:r>
-        <w:lastRenderedPageBreak/>
         <w:t>From putty, rename runtime.zip to runtime_</w:t>
       </w:r>
       <w:r>
@@ -3896,7 +4007,7 @@
         <w:pStyle w:val="Bodycopy"/>
         <w:ind w:left="720"/>
       </w:pPr>
-      <w:hyperlink r:id="rId23" w:history="1">
+      <w:hyperlink r:id="rId21" w:history="1">
         <w:r>
           <w:rPr>
             <w:rStyle w:val="Hyperlink"/>
@@ -3920,8 +4031,8 @@
           <w:sz w:val="22"/>
         </w:rPr>
         <w:sectPr>
-          <w:headerReference w:type="default" r:id="rId24"/>
-          <w:footerReference w:type="default" r:id="rId25"/>
+          <w:headerReference w:type="default" r:id="rId22"/>
+          <w:footerReference w:type="default" r:id="rId23"/>
           <w:pgSz w:w="12240" w:h="15840" w:code="1"/>
           <w:pgMar w:top="1440" w:right="1350" w:bottom="634" w:left="1440" w:header="720" w:footer="720" w:gutter="0"/>
           <w:pgBorders w:offsetFrom="page">
@@ -3932,10 +4043,10 @@
         </w:sectPr>
       </w:pPr>
     </w:p>
+    <w:bookmarkEnd w:id="6"/>
     <w:bookmarkEnd w:id="7"/>
     <w:bookmarkEnd w:id="8"/>
     <w:bookmarkEnd w:id="9"/>
-    <w:bookmarkEnd w:id="10"/>
     <w:p>
       <w:pPr>
         <w:pStyle w:val="CopyrightDeloitteBold"/>
@@ -3986,7 +4097,7 @@
       <w:r>
         <w:t xml:space="preserve">legal structure of Deloitte Touche Tohmatsu and its member firms. Please see </w:t>
       </w:r>
-      <w:hyperlink r:id="rId26" w:history="1">
+      <w:hyperlink r:id="rId24" w:history="1">
         <w:r>
           <w:rPr>
             <w:rStyle w:val="Hyperlink"/>
@@ -4084,7 +4195,7 @@
                         </a:ln>
                         <a:extLst>
                           <a:ext uri="{91240B29-F687-4f45-9708-019B960494DF}">
-                            <a14:hiddenLine xmlns:a14="http://schemas.microsoft.com/office/drawing/2010/main" xmlns:w="http://schemas.openxmlformats.org/wordprocessingml/2006/main" xmlns:w10="urn:schemas-microsoft-com:office:word" xmlns:v="urn:schemas-microsoft-com:vml" xmlns:o="urn:schemas-microsoft-com:office:office" xmlns:mv="urn:schemas-microsoft-com:mac:vml" xmlns:mo="http://schemas.microsoft.com/office/mac/office/2008/main" xmlns="" w="9525">
+                            <a14:hiddenLine xmlns="" xmlns:mo="http://schemas.microsoft.com/office/mac/office/2008/main" xmlns:mv="urn:schemas-microsoft-com:mac:vml" xmlns:o="urn:schemas-microsoft-com:office:office" xmlns:v="urn:schemas-microsoft-com:vml" xmlns:w10="urn:schemas-microsoft-com:office:word" xmlns:w="http://schemas.openxmlformats.org/wordprocessingml/2006/main" xmlns:a14="http://schemas.microsoft.com/office/drawing/2010/main" w="9525">
                               <a:solidFill>
                                 <a:srgbClr val="000000"/>
                               </a:solidFill>
@@ -4112,7 +4223,7 @@
           </mc:Choice>
           <mc:Fallback>
             <w:pict>
-              <v:rect w14:anchorId="0AC74BB7" id="Rectangle 22" o:spid="_x0000_s1026" style="position:absolute;margin-left:-12.5pt;margin-top:9.8pt;width:482.85pt;height:52.1pt;z-index:251657728;visibility:visible;mso-wrap-style:square;mso-width-percent:0;mso-height-percent:0;mso-wrap-distance-left:9pt;mso-wrap-distance-top:0;mso-wrap-distance-right:9pt;mso-wrap-distance-bottom:0;mso-position-horizontal:absolute;mso-position-horizontal-relative:text;mso-position-vertical:absolute;mso-position-vertical-relative:text;mso-width-percent:0;mso-height-percent:0;mso-width-relative:page;mso-height-relative:page;v-text-anchor:top" o:gfxdata="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" stroked="f"/>
+              <v:rect w14:anchorId="400877FD" id="Rectangle 22" o:spid="_x0000_s1026" style="position:absolute;margin-left:-12.5pt;margin-top:9.8pt;width:482.85pt;height:52.1pt;z-index:251657728;visibility:visible;mso-wrap-style:square;mso-width-percent:0;mso-height-percent:0;mso-wrap-distance-left:9pt;mso-wrap-distance-top:0;mso-wrap-distance-right:9pt;mso-wrap-distance-bottom:0;mso-position-horizontal:absolute;mso-position-horizontal-relative:text;mso-position-vertical:absolute;mso-position-vertical-relative:text;mso-width-percent:0;mso-height-percent:0;mso-width-relative:page;mso-height-relative:page;v-text-anchor:top" o:gfxdata="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" stroked="f"/>
             </w:pict>
           </mc:Fallback>
         </mc:AlternateContent>
@@ -4122,8 +4233,8 @@
       </w:r>
     </w:p>
     <w:sectPr>
-      <w:headerReference w:type="default" r:id="rId27"/>
-      <w:footerReference w:type="default" r:id="rId28"/>
+      <w:headerReference w:type="default" r:id="rId25"/>
+      <w:footerReference w:type="default" r:id="rId26"/>
       <w:pgSz w:w="12240" w:h="15840" w:code="1"/>
       <w:pgMar w:top="1440" w:right="1440" w:bottom="634" w:left="1440" w:header="720" w:footer="720" w:gutter="0"/>
       <w:pgBorders w:offsetFrom="page">
@@ -4192,29 +4303,15 @@
               <w:rFonts w:cs="Arial"/>
             </w:rPr>
           </w:pPr>
-          <w:r>
-            <w:fldChar w:fldCharType="begin"/>
-          </w:r>
-          <w:r>
-            <w:instrText xml:space="preserve"> STYLEREF  "Document Control Information"  \* MERGEFORMAT </w:instrText>
-          </w:r>
-          <w:r>
-            <w:fldChar w:fldCharType="separate"/>
-          </w:r>
-          <w:r>
-            <w:rPr>
-              <w:rFonts w:cs="Arial"/>
-              <w:noProof/>
-            </w:rPr>
-            <w:t>Document Control Information</w:t>
-          </w:r>
-          <w:r>
-            <w:rPr>
-              <w:rFonts w:cs="Arial"/>
-              <w:noProof/>
-            </w:rPr>
-            <w:fldChar w:fldCharType="end"/>
-          </w:r>
+          <w:fldSimple w:instr=" STYLEREF  &quot;Document Control Information&quot;  \* MERGEFORMAT ">
+            <w:r>
+              <w:rPr>
+                <w:rFonts w:cs="Arial"/>
+                <w:noProof/>
+              </w:rPr>
+              <w:t>Document Control Information</w:t>
+            </w:r>
+          </w:fldSimple>
         </w:p>
         <w:p>
           <w:pPr>
@@ -4317,34 +4414,21 @@
             <w:pStyle w:val="Footer"/>
             <w:jc w:val="right"/>
           </w:pPr>
-          <w:r>
-            <w:fldChar w:fldCharType="begin"/>
-          </w:r>
-          <w:r>
-            <w:instrText xml:space="preserve"> STYLEREF  "&lt;Insert name of the project&gt;"  \* MERGEFORMAT </w:instrText>
-          </w:r>
-          <w:r>
-            <w:fldChar w:fldCharType="separate"/>
-          </w:r>
-          <w:r>
-            <w:rPr>
-              <w:rFonts w:cs="Arial"/>
-              <w:noProof/>
-            </w:rPr>
-            <w:t>HHS</w:t>
-          </w:r>
-          <w:r>
-            <w:rPr>
-              <w:noProof/>
-            </w:rPr>
-            <w:t xml:space="preserve"> CDC BizFlow HR System</w:t>
-          </w:r>
-          <w:r>
-            <w:rPr>
-              <w:noProof/>
-            </w:rPr>
-            <w:fldChar w:fldCharType="end"/>
-          </w:r>
+          <w:fldSimple w:instr=" STYLEREF  &quot;&lt;Insert name of the project&gt;&quot;  \* MERGEFORMAT ">
+            <w:r>
+              <w:rPr>
+                <w:rFonts w:cs="Arial"/>
+                <w:noProof/>
+              </w:rPr>
+              <w:t>HHS</w:t>
+            </w:r>
+            <w:r>
+              <w:rPr>
+                <w:noProof/>
+              </w:rPr>
+              <w:t xml:space="preserve"> CDC BizFlow HR System</w:t>
+            </w:r>
+          </w:fldSimple>
         </w:p>
       </w:tc>
     </w:tr>
@@ -4472,7 +4556,7 @@
               <w:rFonts w:cs="Arial"/>
               <w:noProof/>
             </w:rPr>
-            <w:t>iii</w:t>
+            <w:t>xi</w:t>
           </w:r>
           <w:r>
             <w:rPr>
@@ -4491,46 +4575,33 @@
             <w:pStyle w:val="Footer"/>
             <w:jc w:val="right"/>
           </w:pPr>
-          <w:r>
-            <w:fldChar w:fldCharType="begin"/>
-          </w:r>
-          <w:r>
-            <w:instrText xml:space="preserve"> FILENAME  \* FirstCap  \* MERGEFORMAT </w:instrText>
-          </w:r>
-          <w:r>
-            <w:fldChar w:fldCharType="separate"/>
-          </w:r>
-          <w:r>
-            <w:rPr>
-              <w:rFonts w:cs="Arial"/>
-              <w:noProof/>
-            </w:rPr>
-            <w:t>HHS</w:t>
-          </w:r>
-          <w:r>
-            <w:rPr>
-              <w:noProof/>
-            </w:rPr>
-            <w:t xml:space="preserve"> </w:t>
-          </w:r>
-          <w:r>
-            <w:rPr>
-              <w:noProof/>
-            </w:rPr>
-            <w:t>CDC</w:t>
-          </w:r>
-          <w:r>
-            <w:rPr>
-              <w:noProof/>
-            </w:rPr>
-            <w:t xml:space="preserve"> BizFlow HR System Incremental Deployment.docx</w:t>
-          </w:r>
-          <w:r>
-            <w:rPr>
-              <w:noProof/>
-            </w:rPr>
-            <w:fldChar w:fldCharType="end"/>
-          </w:r>
+          <w:fldSimple w:instr=" FILENAME  \* FirstCap  \* MERGEFORMAT ">
+            <w:r>
+              <w:rPr>
+                <w:rFonts w:cs="Arial"/>
+                <w:noProof/>
+              </w:rPr>
+              <w:t>HHS</w:t>
+            </w:r>
+            <w:r>
+              <w:rPr>
+                <w:noProof/>
+              </w:rPr>
+              <w:t xml:space="preserve"> </w:t>
+            </w:r>
+            <w:r>
+              <w:rPr>
+                <w:noProof/>
+              </w:rPr>
+              <w:t>CDC</w:t>
+            </w:r>
+            <w:r>
+              <w:rPr>
+                <w:noProof/>
+              </w:rPr>
+              <w:t xml:space="preserve"> BizFlow HR System Incremental Deployment.docx</w:t>
+            </w:r>
+          </w:fldSimple>
         </w:p>
       </w:tc>
     </w:tr>
@@ -4680,29 +4751,15 @@
               </w14:shadow>
             </w:rPr>
           </w:pPr>
-          <w:r>
-            <w:fldChar w:fldCharType="begin"/>
-          </w:r>
-          <w:r>
-            <w:instrText xml:space="preserve"> STYLEREF  "Document name"  \* MERGEFORMAT </w:instrText>
-          </w:r>
-          <w:r>
-            <w:fldChar w:fldCharType="separate"/>
-          </w:r>
-          <w:r>
-            <w:rPr>
-              <w:bCs/>
-              <w:noProof/>
-            </w:rPr>
-            <w:t>Deployment</w:t>
-          </w:r>
-          <w:r>
-            <w:rPr>
-              <w:bCs/>
-              <w:noProof/>
-            </w:rPr>
-            <w:fldChar w:fldCharType="end"/>
-          </w:r>
+          <w:fldSimple w:instr=" STYLEREF  &quot;Document name&quot;  \* MERGEFORMAT ">
+            <w:r>
+              <w:rPr>
+                <w:bCs/>
+                <w:noProof/>
+              </w:rPr>
+              <w:t>Deployment</w:t>
+            </w:r>
+          </w:fldSimple>
           <w:r>
             <w:rPr>
               <w:b w:val="0"/>
@@ -4986,30 +5043,14 @@
               <w:b w:val="0"/>
             </w:rPr>
           </w:pPr>
-          <w:r>
-            <w:fldChar w:fldCharType="begin"/>
-          </w:r>
-          <w:r>
-            <w:instrText xml:space="preserve"> STYLEREF  "Document Id</w:instrText>
-          </w:r>
-          <w:r>
-            <w:instrText xml:space="preserve">entification"  \* MERGEFORMAT </w:instrText>
-          </w:r>
-          <w:r>
-            <w:fldChar w:fldCharType="separate"/>
-          </w:r>
-          <w:r>
-            <w:rPr>
-              <w:noProof/>
-            </w:rPr>
-            <w:t>HHS CDC BizFlow HR System Incremental Deployment.docx</w:t>
-          </w:r>
-          <w:r>
-            <w:rPr>
-              <w:noProof/>
-            </w:rPr>
-            <w:fldChar w:fldCharType="end"/>
-          </w:r>
+          <w:fldSimple w:instr=" STYLEREF  &quot;Document Identification&quot;  \* MERGEFORMAT ">
+            <w:r>
+              <w:rPr>
+                <w:noProof/>
+              </w:rPr>
+              <w:t>HHS CDC BizFlow HR System Incremental Deployment.docx</w:t>
+            </w:r>
+          </w:fldSimple>
         </w:p>
       </w:tc>
     </w:tr>
@@ -15076,6 +15117,157 @@
 </file>
 
 <file path=customXml/item1.xml><?xml version="1.0" encoding="utf-8"?>
+<?mso-contentType ?>
+<FormTemplates xmlns="http://schemas.microsoft.com/sharepoint/v3/contenttype/forms">
+  <Display>DocumentLibraryForm</Display>
+  <Edit>DocumentLibraryForm</Edit>
+  <New>DocumentLibraryForm</New>
+</FormTemplates>
+</file>
+
+<file path=customXml/item2.xml><?xml version="1.0" encoding="utf-8"?>
+<p:properties xmlns:p="http://schemas.microsoft.com/office/2006/metadata/properties" xmlns:xsi="http://www.w3.org/2001/XMLSchema-instance" xmlns:pc="http://schemas.microsoft.com/office/infopath/2007/PartnerControls">
+  <documentManagement>
+    <DescriptionHTML xmlns="http://schemas.microsoft.com/sharepoint/v3" xsi:nil="true"/>
+    <Author_selected xmlns="http://schemas.microsoft.com/sharepoint/v3">
+      <UserInfo>
+        <DisplayName>Khullar, Neha (US - Chicago)</DisplayName>
+        <AccountId>37642</AccountId>
+        <AccountType/>
+      </UserInfo>
+    </Author_selected>
+    <Local_x0020_Internal_x0020_ServiceTaxHTField0 xmlns="7AF0C9C1-571A-469E-93FE-640E88AEF1EC">
+      <Terms xmlns="http://schemas.microsoft.com/office/infopath/2007/PartnerControls"/>
+    </Local_x0020_Internal_x0020_ServiceTaxHTField0>
+    <Abstract xmlns="513ae4d5-443f-4bc1-9f25-8f68dc5aa0c0">Sample that illustrates the physical structures that will hold project data: the database table names, column names, physical data types, referenti...</Abstract>
+    <Global_x0020_Internal_x0020_ServiceTaxHTField0 xmlns="7AF0C9C1-571A-469E-93FE-640E88AEF1EC">
+      <Terms xmlns="http://schemas.microsoft.com/office/infopath/2007/PartnerControls"/>
+    </Global_x0020_Internal_x0020_ServiceTaxHTField0>
+    <Local_x0020_Content_x0020_TypeTaxHTField0 xmlns="8DD08C88-CC4C-4D35-9129-A70DAA36BE5E">
+      <Terms xmlns="http://schemas.microsoft.com/office/infopath/2007/PartnerControls">
+        <TermInfo xmlns="http://schemas.microsoft.com/office/infopath/2007/PartnerControls">
+          <TermName xmlns="http://schemas.microsoft.com/office/infopath/2007/PartnerControls">United States:Engagement Management and Deliverables:System Design and Architecture</TermName>
+          <TermId xmlns="http://schemas.microsoft.com/office/infopath/2007/PartnerControls">135d56ed-764d-439a-88ab-390eb2a03385</TermId>
+        </TermInfo>
+      </Terms>
+    </Local_x0020_Content_x0020_TypeTaxHTField0>
+    <Client xmlns="http://schemas.microsoft.com/sharepoint/v3" xsi:nil="true"/>
+    <i67d27b5dd1e4ed29b03622e76ee750b xmlns="a3273937-55e7-450c-ac1f-0f7de532f690">
+      <Terms xmlns="http://schemas.microsoft.com/office/infopath/2007/PartnerControls">
+        <TermInfo xmlns="http://schemas.microsoft.com/office/infopath/2007/PartnerControls">
+          <TermName xmlns="http://schemas.microsoft.com/office/infopath/2007/PartnerControls">Method Approved</TermName>
+          <TermId xmlns="http://schemas.microsoft.com/office/infopath/2007/PartnerControls">b7167b70-a149-4f38-8563-4055027a9d85</TermId>
+        </TermInfo>
+      </Terms>
+    </i67d27b5dd1e4ed29b03622e76ee750b>
+    <Primary_x0020_Global_x0020_IndustTaxHTField0 xmlns="83DDB362-4C05-4E52-A8D9-EF2F47978B8D">
+      <Terms xmlns="http://schemas.microsoft.com/office/infopath/2007/PartnerControls"/>
+    </Primary_x0020_Global_x0020_IndustTaxHTField0>
+    <ClientID xmlns="a3273937-55e7-450c-ac1f-0f7de532f690" xsi:nil="true"/>
+    <IPCO_x0020_DesignationTaxHTField0 xmlns="0DBE4740-AD0E-4EAB-9055-8EB1C48284D9">
+      <Terms xmlns="http://schemas.microsoft.com/office/infopath/2007/PartnerControls">
+        <TermInfo xmlns="http://schemas.microsoft.com/office/infopath/2007/PartnerControls">
+          <TermName xmlns="http://schemas.microsoft.com/office/infopath/2007/PartnerControls">May be edited and used internally or externally for any purpose (Category D)</TermName>
+          <TermId xmlns="http://schemas.microsoft.com/office/infopath/2007/PartnerControls">f8400f62-65c9-4658-9900-b0ea185e4722</TermId>
+        </TermInfo>
+      </Terms>
+    </IPCO_x0020_DesignationTaxHTField0>
+    <BusinessTitle xmlns="513ae4d5-443f-4bc1-9f25-8f68dc5aa0c0">HHS CDC BizFlow HR System Incremental Deployment</BusinessTitle>
+    <Primary_x0020_Local_x0020_IndustTaxHTField0 xmlns="83DDB362-4C05-4E52-A8D9-EF2F47978B8D">
+      <Terms xmlns="http://schemas.microsoft.com/office/infopath/2007/PartnerControls"/>
+    </Primary_x0020_Local_x0020_IndustTaxHTField0>
+    <Author_entered xmlns="http://schemas.microsoft.com/sharepoint/v3" xsi:nil="true"/>
+    <Contributor xmlns="http://schemas.microsoft.com/sharepoint/v3">
+      <UserInfo>
+        <DisplayName>Bhagvandas, Nirav (US - Hyderabad)</DisplayName>
+        <AccountId>23325</AccountId>
+        <AccountType/>
+      </UserInfo>
+    </Contributor>
+    <Global_x0020_Content_x0020_TypeTaxHTField0 xmlns="8DD08C88-CC4C-4D35-9129-A70DAA36BE5E">
+      <Terms xmlns="http://schemas.microsoft.com/office/infopath/2007/PartnerControls">
+        <TermInfo xmlns="http://schemas.microsoft.com/office/infopath/2007/PartnerControls">
+          <TermName xmlns="http://schemas.microsoft.com/office/infopath/2007/PartnerControls">Engagement Management and Deliverables:System Design and Architecture:Best Practice or Template (SD)</TermName>
+          <TermId xmlns="http://schemas.microsoft.com/office/infopath/2007/PartnerControls">6fcda666-6130-4b12-93b4-339a635ae30e</TermId>
+        </TermInfo>
+      </Terms>
+    </Global_x0020_Content_x0020_TypeTaxHTField0>
+    <Primary_x0020_Global_x0020_ClientTaxHTField0 xmlns="7D1768DD-F29E-4DC2-9191-F2636B9FA92C">
+      <Terms xmlns="http://schemas.microsoft.com/office/infopath/2007/PartnerControls">
+        <TermInfo xmlns="http://schemas.microsoft.com/office/infopath/2007/PartnerControls">
+          <TermName xmlns="http://schemas.microsoft.com/office/infopath/2007/PartnerControls">Consulting:Technology Integration:Information Management (TI)</TermName>
+          <TermId xmlns="http://schemas.microsoft.com/office/infopath/2007/PartnerControls">e76f113e-faf4-4b39-aa6a-e45d0a3ec9ea</TermId>
+        </TermInfo>
+      </Terms>
+    </Primary_x0020_Global_x0020_ClientTaxHTField0>
+    <Applicable_x0020_GeographyTaxHTField0 xmlns="5A51C775-C49C-428B-8C1E-2F89178D00F4">
+      <Terms xmlns="http://schemas.microsoft.com/office/infopath/2007/PartnerControls">
+        <TermInfo xmlns="http://schemas.microsoft.com/office/infopath/2007/PartnerControls">
+          <TermName xmlns="http://schemas.microsoft.com/office/infopath/2007/PartnerControls">Global</TermName>
+          <TermId xmlns="http://schemas.microsoft.com/office/infopath/2007/PartnerControls">f12aef73-b423-4016-a43f-15722d3a0a5e</TermId>
+        </TermInfo>
+      </Terms>
+    </Applicable_x0020_GeographyTaxHTField0>
+    <KAM_x0020_LanguageTaxHTField0 xmlns="39C40E9B-856B-46A7-8793-65A6FC1828D8">
+      <Terms xmlns="http://schemas.microsoft.com/office/infopath/2007/PartnerControls">
+        <TermInfo xmlns="http://schemas.microsoft.com/office/infopath/2007/PartnerControls">
+          <TermName xmlns="http://schemas.microsoft.com/office/infopath/2007/PartnerControls">English</TermName>
+          <TermId xmlns="http://schemas.microsoft.com/office/infopath/2007/PartnerControls">b169a262-1aaa-4ccb-9acf-78a36c1d9bab</TermId>
+        </TermInfo>
+      </Terms>
+    </KAM_x0020_LanguageTaxHTField0>
+    <Secondary_x0020_Local_x0020_InduTaxHTField0 xmlns="546D9DE3-080E-4EC6-B7DD-508C11F603C7">
+      <Terms xmlns="http://schemas.microsoft.com/office/infopath/2007/PartnerControls"/>
+    </Secondary_x0020_Local_x0020_InduTaxHTField0>
+    <TaxCatchAll xmlns="a3273937-55e7-450c-ac1f-0f7de532f690">
+      <Value>4599</Value>
+      <Value>10964</Value>
+      <Value>10968</Value>
+      <Value>134</Value>
+      <Value>4409</Value>
+      <Value>4014</Value>
+      <Value>3251</Value>
+      <Value>375</Value>
+      <Value>2858</Value>
+      <Value>1</Value>
+    </TaxCatchAll>
+    <ClientLukup xmlns="a3273937-55e7-450c-ac1f-0f7de532f690" xsi:nil="true"/>
+    <Geography_x0020_of_x0020_OriginTaxHTField0 xmlns="994E32D3-2E21-4611-87E1-D68FC0813440">
+      <Terms xmlns="http://schemas.microsoft.com/office/infopath/2007/PartnerControls">
+        <TermInfo xmlns="http://schemas.microsoft.com/office/infopath/2007/PartnerControls">
+          <TermName xmlns="http://schemas.microsoft.com/office/infopath/2007/PartnerControls">Americas (Region):Americas:United States (MF):United States</TermName>
+          <TermId xmlns="http://schemas.microsoft.com/office/infopath/2007/PartnerControls">8cb0099f-1dbf-4b3c-9b7f-d98051a79fa3</TermId>
+        </TermInfo>
+      </Terms>
+    </Geography_x0020_of_x0020_OriginTaxHTField0>
+    <Secondary_x0020_Global_x0020_ClieTaxHTField0 xmlns="3A0186DE-B11E-4A29-9C82-428D45BCA71F">
+      <Terms xmlns="http://schemas.microsoft.com/office/infopath/2007/PartnerControls">
+        <TermInfo xmlns="http://schemas.microsoft.com/office/infopath/2007/PartnerControls">
+          <TermName xmlns="http://schemas.microsoft.com/office/infopath/2007/PartnerControls"/>
+          <TermId xmlns="http://schemas.microsoft.com/office/infopath/2007/PartnerControls">190f3cf5-b6fb-4604-8289-a8e44df246d3</TermId>
+        </TermInfo>
+      </Terms>
+    </Secondary_x0020_Global_x0020_ClieTaxHTField0>
+    <Primary_x0020_Local_x0020_ClientTaxHTField0 xmlns="7D1768DD-F29E-4DC2-9191-F2636B9FA92C">
+      <Terms xmlns="http://schemas.microsoft.com/office/infopath/2007/PartnerControls">
+        <TermInfo xmlns="http://schemas.microsoft.com/office/infopath/2007/PartnerControls">
+          <TermName xmlns="http://schemas.microsoft.com/office/infopath/2007/PartnerControls">United States:Consulting:Technology:Information Management (TI)</TermName>
+          <TermId xmlns="http://schemas.microsoft.com/office/infopath/2007/PartnerControls">fbe2e816-6be3-475c-85e6-344d268a4184</TermId>
+        </TermInfo>
+      </Terms>
+    </Primary_x0020_Local_x0020_ClientTaxHTField0>
+    <Secondary_x0020_Global_x0020_InduTaxHTField0 xmlns="546D9DE3-080E-4EC6-B7DD-508C11F603C7">
+      <Terms xmlns="http://schemas.microsoft.com/office/infopath/2007/PartnerControls"/>
+    </Secondary_x0020_Global_x0020_InduTaxHTField0>
+    <Secondary_x0020_Local_x0020_ClieTaxHTField0 xmlns="3A0186DE-B11E-4A29-9C82-428D45BCA71F">
+      <Terms xmlns="http://schemas.microsoft.com/office/infopath/2007/PartnerControls"/>
+    </Secondary_x0020_Local_x0020_ClieTaxHTField0>
+    <ContentDate xmlns="513ae4d5-443f-4bc1-9f25-8f68dc5aa0c0">2013-08-12T23:00:00+00:00</ContentDate>
+  </documentManagement>
+</p:properties>
+</file>
+
+<file path=customXml/item3.xml><?xml version="1.0" encoding="utf-8"?>
 <ct:contentTypeSchema xmlns:ct="http://schemas.microsoft.com/office/2006/metadata/contentType" xmlns:ma="http://schemas.microsoft.com/office/2006/metadata/properties/metaAttributes" ct:_="" ma:_="" ma:contentTypeName="New Document" ma:contentTypeID="0x0101002880177DFDC248C38C745E1D664A5FC5009468A19E74275348838589BEFD6A9573" ma:contentTypeVersion="33" ma:contentTypeDescription="Create a new Document" ma:contentTypeScope="" ma:versionID="78c5f819d1900017beaad3a6bc60b963">
   <xsd:schema xmlns:xsd="http://www.w3.org/2001/XMLSchema" xmlns:xs="http://www.w3.org/2001/XMLSchema" xmlns:p="http://schemas.microsoft.com/office/2006/metadata/properties" xmlns:ns1="http://schemas.microsoft.com/sharepoint/v3" xmlns:ns2="513ae4d5-443f-4bc1-9f25-8f68dc5aa0c0" xmlns:ns3="7AF0C9C1-571A-469E-93FE-640E88AEF1EC" xmlns:ns4="a3273937-55e7-450c-ac1f-0f7de532f690" xmlns:ns5="994E32D3-2E21-4611-87E1-D68FC0813440" xmlns:ns6="8DD08C88-CC4C-4D35-9129-A70DAA36BE5E" xmlns:ns7="83DDB362-4C05-4E52-A8D9-EF2F47978B8D" xmlns:ns8="7D1768DD-F29E-4DC2-9191-F2636B9FA92C" xmlns:ns9="0DBE4740-AD0E-4EAB-9055-8EB1C48284D9" xmlns:ns10="39C40E9B-856B-46A7-8793-65A6FC1828D8" xmlns:ns11="3A0186DE-B11E-4A29-9C82-428D45BCA71F" xmlns:ns12="546D9DE3-080E-4EC6-B7DD-508C11F603C7" xmlns:ns13="5A51C775-C49C-428B-8C1E-2F89178D00F4" targetNamespace="http://schemas.microsoft.com/office/2006/metadata/properties" ma:root="true" ma:fieldsID="5d21bcca66a164bd4947e839f629a6fd" ns1:_="" ns2:_="" ns3:_="" ns4:_="" ns5:_="" ns6:_="" ns7:_="" ns8:_="" ns9:_="" ns10:_="" ns11:_="" ns12:_="" ns13:_="">
     <xsd:import namespace="http://schemas.microsoft.com/sharepoint/v3"/>
@@ -15509,162 +15701,41 @@
 </ct:contentTypeSchema>
 </file>
 
-<file path=customXml/item2.xml><?xml version="1.0" encoding="utf-8"?>
-<p:properties xmlns:p="http://schemas.microsoft.com/office/2006/metadata/properties" xmlns:xsi="http://www.w3.org/2001/XMLSchema-instance" xmlns:pc="http://schemas.microsoft.com/office/infopath/2007/PartnerControls">
-  <documentManagement>
-    <DescriptionHTML xmlns="http://schemas.microsoft.com/sharepoint/v3" xsi:nil="true"/>
-    <Author_selected xmlns="http://schemas.microsoft.com/sharepoint/v3">
-      <UserInfo>
-        <DisplayName>Khullar, Neha (US - Chicago)</DisplayName>
-        <AccountId>37642</AccountId>
-        <AccountType/>
-      </UserInfo>
-    </Author_selected>
-    <Local_x0020_Internal_x0020_ServiceTaxHTField0 xmlns="7AF0C9C1-571A-469E-93FE-640E88AEF1EC">
-      <Terms xmlns="http://schemas.microsoft.com/office/infopath/2007/PartnerControls"/>
-    </Local_x0020_Internal_x0020_ServiceTaxHTField0>
-    <Abstract xmlns="513ae4d5-443f-4bc1-9f25-8f68dc5aa0c0">Sample that illustrates the physical structures that will hold project data: the database table names, column names, physical data types, referenti...</Abstract>
-    <Global_x0020_Internal_x0020_ServiceTaxHTField0 xmlns="7AF0C9C1-571A-469E-93FE-640E88AEF1EC">
-      <Terms xmlns="http://schemas.microsoft.com/office/infopath/2007/PartnerControls"/>
-    </Global_x0020_Internal_x0020_ServiceTaxHTField0>
-    <Local_x0020_Content_x0020_TypeTaxHTField0 xmlns="8DD08C88-CC4C-4D35-9129-A70DAA36BE5E">
-      <Terms xmlns="http://schemas.microsoft.com/office/infopath/2007/PartnerControls">
-        <TermInfo xmlns="http://schemas.microsoft.com/office/infopath/2007/PartnerControls">
-          <TermName xmlns="http://schemas.microsoft.com/office/infopath/2007/PartnerControls">United States:Engagement Management and Deliverables:System Design and Architecture</TermName>
-          <TermId xmlns="http://schemas.microsoft.com/office/infopath/2007/PartnerControls">135d56ed-764d-439a-88ab-390eb2a03385</TermId>
-        </TermInfo>
-      </Terms>
-    </Local_x0020_Content_x0020_TypeTaxHTField0>
-    <Client xmlns="http://schemas.microsoft.com/sharepoint/v3" xsi:nil="true"/>
-    <i67d27b5dd1e4ed29b03622e76ee750b xmlns="a3273937-55e7-450c-ac1f-0f7de532f690">
-      <Terms xmlns="http://schemas.microsoft.com/office/infopath/2007/PartnerControls">
-        <TermInfo xmlns="http://schemas.microsoft.com/office/infopath/2007/PartnerControls">
-          <TermName xmlns="http://schemas.microsoft.com/office/infopath/2007/PartnerControls">Method Approved</TermName>
-          <TermId xmlns="http://schemas.microsoft.com/office/infopath/2007/PartnerControls">b7167b70-a149-4f38-8563-4055027a9d85</TermId>
-        </TermInfo>
-      </Terms>
-    </i67d27b5dd1e4ed29b03622e76ee750b>
-    <Primary_x0020_Global_x0020_IndustTaxHTField0 xmlns="83DDB362-4C05-4E52-A8D9-EF2F47978B8D">
-      <Terms xmlns="http://schemas.microsoft.com/office/infopath/2007/PartnerControls"/>
-    </Primary_x0020_Global_x0020_IndustTaxHTField0>
-    <ClientID xmlns="a3273937-55e7-450c-ac1f-0f7de532f690" xsi:nil="true"/>
-    <IPCO_x0020_DesignationTaxHTField0 xmlns="0DBE4740-AD0E-4EAB-9055-8EB1C48284D9">
-      <Terms xmlns="http://schemas.microsoft.com/office/infopath/2007/PartnerControls">
-        <TermInfo xmlns="http://schemas.microsoft.com/office/infopath/2007/PartnerControls">
-          <TermName xmlns="http://schemas.microsoft.com/office/infopath/2007/PartnerControls">May be edited and used internally or externally for any purpose (Category D)</TermName>
-          <TermId xmlns="http://schemas.microsoft.com/office/infopath/2007/PartnerControls">f8400f62-65c9-4658-9900-b0ea185e4722</TermId>
-        </TermInfo>
-      </Terms>
-    </IPCO_x0020_DesignationTaxHTField0>
-    <BusinessTitle xmlns="513ae4d5-443f-4bc1-9f25-8f68dc5aa0c0">HHS CDC BizFlow HR System Incremental Deployment</BusinessTitle>
-    <Primary_x0020_Local_x0020_IndustTaxHTField0 xmlns="83DDB362-4C05-4E52-A8D9-EF2F47978B8D">
-      <Terms xmlns="http://schemas.microsoft.com/office/infopath/2007/PartnerControls"/>
-    </Primary_x0020_Local_x0020_IndustTaxHTField0>
-    <Author_entered xmlns="http://schemas.microsoft.com/sharepoint/v3" xsi:nil="true"/>
-    <Contributor xmlns="http://schemas.microsoft.com/sharepoint/v3">
-      <UserInfo>
-        <DisplayName>Bhagvandas, Nirav (US - Hyderabad)</DisplayName>
-        <AccountId>23325</AccountId>
-        <AccountType/>
-      </UserInfo>
-    </Contributor>
-    <Global_x0020_Content_x0020_TypeTaxHTField0 xmlns="8DD08C88-CC4C-4D35-9129-A70DAA36BE5E">
-      <Terms xmlns="http://schemas.microsoft.com/office/infopath/2007/PartnerControls">
-        <TermInfo xmlns="http://schemas.microsoft.com/office/infopath/2007/PartnerControls">
-          <TermName xmlns="http://schemas.microsoft.com/office/infopath/2007/PartnerControls">Engagement Management and Deliverables:System Design and Architecture:Best Practice or Template (SD)</TermName>
-          <TermId xmlns="http://schemas.microsoft.com/office/infopath/2007/PartnerControls">6fcda666-6130-4b12-93b4-339a635ae30e</TermId>
-        </TermInfo>
-      </Terms>
-    </Global_x0020_Content_x0020_TypeTaxHTField0>
-    <Primary_x0020_Global_x0020_ClientTaxHTField0 xmlns="7D1768DD-F29E-4DC2-9191-F2636B9FA92C">
-      <Terms xmlns="http://schemas.microsoft.com/office/infopath/2007/PartnerControls">
-        <TermInfo xmlns="http://schemas.microsoft.com/office/infopath/2007/PartnerControls">
-          <TermName xmlns="http://schemas.microsoft.com/office/infopath/2007/PartnerControls">Consulting:Technology Integration:Information Management (TI)</TermName>
-          <TermId xmlns="http://schemas.microsoft.com/office/infopath/2007/PartnerControls">e76f113e-faf4-4b39-aa6a-e45d0a3ec9ea</TermId>
-        </TermInfo>
-      </Terms>
-    </Primary_x0020_Global_x0020_ClientTaxHTField0>
-    <Applicable_x0020_GeographyTaxHTField0 xmlns="5A51C775-C49C-428B-8C1E-2F89178D00F4">
-      <Terms xmlns="http://schemas.microsoft.com/office/infopath/2007/PartnerControls">
-        <TermInfo xmlns="http://schemas.microsoft.com/office/infopath/2007/PartnerControls">
-          <TermName xmlns="http://schemas.microsoft.com/office/infopath/2007/PartnerControls">Global</TermName>
-          <TermId xmlns="http://schemas.microsoft.com/office/infopath/2007/PartnerControls">f12aef73-b423-4016-a43f-15722d3a0a5e</TermId>
-        </TermInfo>
-      </Terms>
-    </Applicable_x0020_GeographyTaxHTField0>
-    <KAM_x0020_LanguageTaxHTField0 xmlns="39C40E9B-856B-46A7-8793-65A6FC1828D8">
-      <Terms xmlns="http://schemas.microsoft.com/office/infopath/2007/PartnerControls">
-        <TermInfo xmlns="http://schemas.microsoft.com/office/infopath/2007/PartnerControls">
-          <TermName xmlns="http://schemas.microsoft.com/office/infopath/2007/PartnerControls">English</TermName>
-          <TermId xmlns="http://schemas.microsoft.com/office/infopath/2007/PartnerControls">b169a262-1aaa-4ccb-9acf-78a36c1d9bab</TermId>
-        </TermInfo>
-      </Terms>
-    </KAM_x0020_LanguageTaxHTField0>
-    <Secondary_x0020_Local_x0020_InduTaxHTField0 xmlns="546D9DE3-080E-4EC6-B7DD-508C11F603C7">
-      <Terms xmlns="http://schemas.microsoft.com/office/infopath/2007/PartnerControls"/>
-    </Secondary_x0020_Local_x0020_InduTaxHTField0>
-    <TaxCatchAll xmlns="a3273937-55e7-450c-ac1f-0f7de532f690">
-      <Value>4599</Value>
-      <Value>10964</Value>
-      <Value>10968</Value>
-      <Value>134</Value>
-      <Value>4409</Value>
-      <Value>4014</Value>
-      <Value>3251</Value>
-      <Value>375</Value>
-      <Value>2858</Value>
-      <Value>1</Value>
-    </TaxCatchAll>
-    <ClientLukup xmlns="a3273937-55e7-450c-ac1f-0f7de532f690" xsi:nil="true"/>
-    <Geography_x0020_of_x0020_OriginTaxHTField0 xmlns="994E32D3-2E21-4611-87E1-D68FC0813440">
-      <Terms xmlns="http://schemas.microsoft.com/office/infopath/2007/PartnerControls">
-        <TermInfo xmlns="http://schemas.microsoft.com/office/infopath/2007/PartnerControls">
-          <TermName xmlns="http://schemas.microsoft.com/office/infopath/2007/PartnerControls">Americas (Region):Americas:United States (MF):United States</TermName>
-          <TermId xmlns="http://schemas.microsoft.com/office/infopath/2007/PartnerControls">8cb0099f-1dbf-4b3c-9b7f-d98051a79fa3</TermId>
-        </TermInfo>
-      </Terms>
-    </Geography_x0020_of_x0020_OriginTaxHTField0>
-    <Secondary_x0020_Global_x0020_ClieTaxHTField0 xmlns="3A0186DE-B11E-4A29-9C82-428D45BCA71F">
-      <Terms xmlns="http://schemas.microsoft.com/office/infopath/2007/PartnerControls">
-        <TermInfo xmlns="http://schemas.microsoft.com/office/infopath/2007/PartnerControls">
-          <TermName xmlns="http://schemas.microsoft.com/office/infopath/2007/PartnerControls"/>
-          <TermId xmlns="http://schemas.microsoft.com/office/infopath/2007/PartnerControls">190f3cf5-b6fb-4604-8289-a8e44df246d3</TermId>
-        </TermInfo>
-      </Terms>
-    </Secondary_x0020_Global_x0020_ClieTaxHTField0>
-    <Primary_x0020_Local_x0020_ClientTaxHTField0 xmlns="7D1768DD-F29E-4DC2-9191-F2636B9FA92C">
-      <Terms xmlns="http://schemas.microsoft.com/office/infopath/2007/PartnerControls">
-        <TermInfo xmlns="http://schemas.microsoft.com/office/infopath/2007/PartnerControls">
-          <TermName xmlns="http://schemas.microsoft.com/office/infopath/2007/PartnerControls">United States:Consulting:Technology:Information Management (TI)</TermName>
-          <TermId xmlns="http://schemas.microsoft.com/office/infopath/2007/PartnerControls">fbe2e816-6be3-475c-85e6-344d268a4184</TermId>
-        </TermInfo>
-      </Terms>
-    </Primary_x0020_Local_x0020_ClientTaxHTField0>
-    <Secondary_x0020_Global_x0020_InduTaxHTField0 xmlns="546D9DE3-080E-4EC6-B7DD-508C11F603C7">
-      <Terms xmlns="http://schemas.microsoft.com/office/infopath/2007/PartnerControls"/>
-    </Secondary_x0020_Global_x0020_InduTaxHTField0>
-    <Secondary_x0020_Local_x0020_ClieTaxHTField0 xmlns="3A0186DE-B11E-4A29-9C82-428D45BCA71F">
-      <Terms xmlns="http://schemas.microsoft.com/office/infopath/2007/PartnerControls"/>
-    </Secondary_x0020_Local_x0020_ClieTaxHTField0>
-    <ContentDate xmlns="513ae4d5-443f-4bc1-9f25-8f68dc5aa0c0">2013-08-12T23:00:00+00:00</ContentDate>
-  </documentManagement>
-</p:properties>
-</file>
-
-<file path=customXml/item3.xml><?xml version="1.0" encoding="utf-8"?>
-<?mso-contentType ?>
-<FormTemplates xmlns="http://schemas.microsoft.com/sharepoint/v3/contenttype/forms">
-  <Display>DocumentLibraryForm</Display>
-  <Edit>DocumentLibraryForm</Edit>
-  <New>DocumentLibraryForm</New>
-</FormTemplates>
-</file>
-
 <file path=customXml/item4.xml><?xml version="1.0" encoding="utf-8"?>
 <b:Sources xmlns:b="http://schemas.openxmlformats.org/officeDocument/2006/bibliography" xmlns="http://schemas.openxmlformats.org/officeDocument/2006/bibliography" SelectedStyle="\APA.XSL" StyleName="APA"/>
 </file>
 
 <file path=customXml/itemProps1.xml><?xml version="1.0" encoding="utf-8"?>
+<ds:datastoreItem xmlns:ds="http://schemas.openxmlformats.org/officeDocument/2006/customXml" ds:itemID="{D3FD60F2-AFA0-4E52-A6C5-32672F3CFB68}">
+  <ds:schemaRefs>
+    <ds:schemaRef ds:uri="http://schemas.microsoft.com/sharepoint/v3/contenttype/forms"/>
+  </ds:schemaRefs>
+</ds:datastoreItem>
+</file>
+
+<file path=customXml/itemProps2.xml><?xml version="1.0" encoding="utf-8"?>
+<ds:datastoreItem xmlns:ds="http://schemas.openxmlformats.org/officeDocument/2006/customXml" ds:itemID="{58CBA968-8525-44F3-8E13-D8156E3BFCCD}">
+  <ds:schemaRefs>
+    <ds:schemaRef ds:uri="http://schemas.microsoft.com/office/2006/metadata/properties"/>
+    <ds:schemaRef ds:uri="http://schemas.microsoft.com/office/infopath/2007/PartnerControls"/>
+    <ds:schemaRef ds:uri="http://schemas.microsoft.com/sharepoint/v3"/>
+    <ds:schemaRef ds:uri="7AF0C9C1-571A-469E-93FE-640E88AEF1EC"/>
+    <ds:schemaRef ds:uri="513ae4d5-443f-4bc1-9f25-8f68dc5aa0c0"/>
+    <ds:schemaRef ds:uri="8DD08C88-CC4C-4D35-9129-A70DAA36BE5E"/>
+    <ds:schemaRef ds:uri="a3273937-55e7-450c-ac1f-0f7de532f690"/>
+    <ds:schemaRef ds:uri="83DDB362-4C05-4E52-A8D9-EF2F47978B8D"/>
+    <ds:schemaRef ds:uri="0DBE4740-AD0E-4EAB-9055-8EB1C48284D9"/>
+    <ds:schemaRef ds:uri="7D1768DD-F29E-4DC2-9191-F2636B9FA92C"/>
+    <ds:schemaRef ds:uri="5A51C775-C49C-428B-8C1E-2F89178D00F4"/>
+    <ds:schemaRef ds:uri="39C40E9B-856B-46A7-8793-65A6FC1828D8"/>
+    <ds:schemaRef ds:uri="546D9DE3-080E-4EC6-B7DD-508C11F603C7"/>
+    <ds:schemaRef ds:uri="994E32D3-2E21-4611-87E1-D68FC0813440"/>
+    <ds:schemaRef ds:uri="3A0186DE-B11E-4A29-9C82-428D45BCA71F"/>
+  </ds:schemaRefs>
+</ds:datastoreItem>
+</file>
+
+<file path=customXml/itemProps3.xml><?xml version="1.0" encoding="utf-8"?>
 <ds:datastoreItem xmlns:ds="http://schemas.openxmlformats.org/officeDocument/2006/customXml" ds:itemID="{29D4A734-3BDE-49F2-BB16-08C30E592700}">
   <ds:schemaRefs>
     <ds:schemaRef ds:uri="http://schemas.microsoft.com/office/2006/metadata/contentType"/>
@@ -15694,38 +15765,8 @@
 </ds:datastoreItem>
 </file>
 
-<file path=customXml/itemProps2.xml><?xml version="1.0" encoding="utf-8"?>
-<ds:datastoreItem xmlns:ds="http://schemas.openxmlformats.org/officeDocument/2006/customXml" ds:itemID="{58CBA968-8525-44F3-8E13-D8156E3BFCCD}">
-  <ds:schemaRefs>
-    <ds:schemaRef ds:uri="http://schemas.microsoft.com/office/2006/metadata/properties"/>
-    <ds:schemaRef ds:uri="http://schemas.microsoft.com/office/infopath/2007/PartnerControls"/>
-    <ds:schemaRef ds:uri="http://schemas.microsoft.com/sharepoint/v3"/>
-    <ds:schemaRef ds:uri="7AF0C9C1-571A-469E-93FE-640E88AEF1EC"/>
-    <ds:schemaRef ds:uri="513ae4d5-443f-4bc1-9f25-8f68dc5aa0c0"/>
-    <ds:schemaRef ds:uri="8DD08C88-CC4C-4D35-9129-A70DAA36BE5E"/>
-    <ds:schemaRef ds:uri="a3273937-55e7-450c-ac1f-0f7de532f690"/>
-    <ds:schemaRef ds:uri="83DDB362-4C05-4E52-A8D9-EF2F47978B8D"/>
-    <ds:schemaRef ds:uri="0DBE4740-AD0E-4EAB-9055-8EB1C48284D9"/>
-    <ds:schemaRef ds:uri="7D1768DD-F29E-4DC2-9191-F2636B9FA92C"/>
-    <ds:schemaRef ds:uri="5A51C775-C49C-428B-8C1E-2F89178D00F4"/>
-    <ds:schemaRef ds:uri="39C40E9B-856B-46A7-8793-65A6FC1828D8"/>
-    <ds:schemaRef ds:uri="546D9DE3-080E-4EC6-B7DD-508C11F603C7"/>
-    <ds:schemaRef ds:uri="994E32D3-2E21-4611-87E1-D68FC0813440"/>
-    <ds:schemaRef ds:uri="3A0186DE-B11E-4A29-9C82-428D45BCA71F"/>
-  </ds:schemaRefs>
-</ds:datastoreItem>
-</file>
-
-<file path=customXml/itemProps3.xml><?xml version="1.0" encoding="utf-8"?>
-<ds:datastoreItem xmlns:ds="http://schemas.openxmlformats.org/officeDocument/2006/customXml" ds:itemID="{D3FD60F2-AFA0-4E52-A6C5-32672F3CFB68}">
-  <ds:schemaRefs>
-    <ds:schemaRef ds:uri="http://schemas.microsoft.com/sharepoint/v3/contenttype/forms"/>
-  </ds:schemaRefs>
-</ds:datastoreItem>
-</file>
-
 <file path=customXml/itemProps4.xml><?xml version="1.0" encoding="utf-8"?>
-<ds:datastoreItem xmlns:ds="http://schemas.openxmlformats.org/officeDocument/2006/customXml" ds:itemID="{2FE41A1A-46E5-47A9-8DBB-30B3A22A24F2}">
+<ds:datastoreItem xmlns:ds="http://schemas.openxmlformats.org/officeDocument/2006/customXml" ds:itemID="{F14D5D03-05E4-4AD8-9197-E22E500388E2}">
   <ds:schemaRefs>
     <ds:schemaRef ds:uri="http://schemas.openxmlformats.org/officeDocument/2006/bibliography"/>
   </ds:schemaRefs>
